--- a/Relatorio.docx
+++ b/Relatorio.docx
@@ -249,6 +249,16 @@
         <w:jc w:val="center"/>
         <w:rPr>
           <w:rFonts w:ascii="Arial" w:hAnsi="Arial" w:cs="Arial"/>
+          <w:noProof/>
+        </w:rPr>
+      </w:pPr>
+    </w:p>
+    <w:p>
+      <w:pPr>
+        <w:pStyle w:val="SemEspaamento"/>
+        <w:jc w:val="center"/>
+        <w:rPr>
+          <w:rFonts w:ascii="Arial" w:hAnsi="Arial" w:cs="Arial"/>
           <w:bCs/>
           <w:noProof/>
         </w:rPr>
@@ -501,6 +511,16 @@
           <w:noProof/>
         </w:rPr>
       </w:pPr>
+    </w:p>
+    <w:p>
+      <w:pPr>
+        <w:spacing w:line="285" w:lineRule="exact"/>
+        <w:jc w:val="center"/>
+        <w:rPr>
+          <w:rFonts w:ascii="Arial" w:eastAsia="Arial" w:hAnsi="Arial" w:cs="Arial"/>
+          <w:noProof/>
+        </w:rPr>
+      </w:pPr>
       <w:r>
         <w:rPr>
           <w:rFonts w:ascii="Arial" w:eastAsia="Arial" w:hAnsi="Arial" w:cs="Arial"/>
@@ -587,7 +607,6 @@
         </w:rPr>
       </w:pPr>
       <w:r>
-        <w:lastRenderedPageBreak/>
         <w:t xml:space="preserve">Resumo </w:t>
       </w:r>
     </w:p>
@@ -596,10 +615,42 @@
         <w:ind w:firstLine="708"/>
       </w:pPr>
       <w:r>
-        <w:t>Foi proposto para trabalho prático desta Unidade Curricular a elaboração de um projeto em Python, onde puséssemos em prática conceitos adquiridos nas aulas.</w:t>
-      </w:r>
-      <w:r>
-        <w:t xml:space="preserve"> Utilizamos ainda ferramentas como o Ply e o Re para auxiliar na criação de código. Utilizamos ainda HTML para fazer o output dos dados.</w:t>
+        <w:t xml:space="preserve">Foi proposto para trabalho prático desta Unidade Curricular a elaboração de um projeto em </w:t>
+      </w:r>
+      <w:proofErr w:type="spellStart"/>
+      <w:r>
+        <w:t>Python</w:t>
+      </w:r>
+      <w:proofErr w:type="spellEnd"/>
+      <w:r>
+        <w:t>, onde puséssemos em prática conceitos adquiridos nas aulas.</w:t>
+      </w:r>
+      <w:r>
+        <w:t xml:space="preserve"> Utilizamos ainda ferramentas como o </w:t>
+      </w:r>
+      <w:proofErr w:type="spellStart"/>
+      <w:r>
+        <w:t>Lex</w:t>
+      </w:r>
+      <w:proofErr w:type="spellEnd"/>
+      <w:r>
+        <w:t xml:space="preserve"> do </w:t>
+      </w:r>
+      <w:proofErr w:type="spellStart"/>
+      <w:r>
+        <w:t>Ply</w:t>
+      </w:r>
+      <w:proofErr w:type="spellEnd"/>
+      <w:r>
+        <w:t xml:space="preserve"> e o </w:t>
+      </w:r>
+      <w:proofErr w:type="spellStart"/>
+      <w:r>
+        <w:t>Re</w:t>
+      </w:r>
+      <w:proofErr w:type="spellEnd"/>
+      <w:r>
+        <w:t xml:space="preserve"> para auxiliar na criação de código. Utilizamos ainda HTML para fazer o output dos dados.</w:t>
       </w:r>
     </w:p>
     <w:p>
@@ -640,7 +691,7 @@
         <w:pStyle w:val="Cabealho11"/>
       </w:pPr>
       <w:r>
-        <w:t>Indice</w:t>
+        <w:t>Índice</w:t>
       </w:r>
     </w:p>
     <w:p>
@@ -675,7 +726,7 @@
         </w:rPr>
         <w:fldChar w:fldCharType="separate"/>
       </w:r>
-      <w:hyperlink w:anchor="_Toc56964498" w:history="1">
+      <w:hyperlink w:anchor="_Toc57037246" w:history="1">
         <w:r>
           <w:rPr>
             <w:rStyle w:val="Hiperligao"/>
@@ -715,7 +766,7 @@
             <w:noProof/>
             <w:webHidden/>
           </w:rPr>
-          <w:instrText xml:space="preserve"> PAGEREF _Toc56964498 \h </w:instrText>
+          <w:instrText xml:space="preserve"> PAGEREF _Toc57037246 \h </w:instrText>
         </w:r>
         <w:r>
           <w:rPr>
@@ -757,7 +808,7 @@
           <w:noProof/>
         </w:rPr>
       </w:pPr>
-      <w:hyperlink w:anchor="_Toc56964499" w:history="1">
+      <w:hyperlink w:anchor="_Toc57037247" w:history="1">
         <w:r>
           <w:rPr>
             <w:rStyle w:val="Hiperligao"/>
@@ -797,7 +848,7 @@
             <w:noProof/>
             <w:webHidden/>
           </w:rPr>
-          <w:instrText xml:space="preserve"> PAGEREF _Toc56964499 \h </w:instrText>
+          <w:instrText xml:space="preserve"> PAGEREF _Toc57037247 \h </w:instrText>
         </w:r>
         <w:r>
           <w:rPr>
@@ -839,7 +890,7 @@
           <w:noProof/>
         </w:rPr>
       </w:pPr>
-      <w:hyperlink w:anchor="_Toc56964500" w:history="1">
+      <w:hyperlink w:anchor="_Toc57037248" w:history="1">
         <w:r>
           <w:rPr>
             <w:rStyle w:val="Hiperligao"/>
@@ -879,7 +930,7 @@
             <w:noProof/>
             <w:webHidden/>
           </w:rPr>
-          <w:instrText xml:space="preserve"> PAGEREF _Toc56964500 \h </w:instrText>
+          <w:instrText xml:space="preserve"> PAGEREF _Toc57037248 \h </w:instrText>
         </w:r>
         <w:r>
           <w:rPr>
@@ -921,7 +972,7 @@
           <w:noProof/>
         </w:rPr>
       </w:pPr>
-      <w:hyperlink w:anchor="_Toc56964501" w:history="1">
+      <w:hyperlink w:anchor="_Toc57037249" w:history="1">
         <w:r>
           <w:rPr>
             <w:rStyle w:val="Hiperligao"/>
@@ -961,7 +1012,7 @@
             <w:noProof/>
             <w:webHidden/>
           </w:rPr>
-          <w:instrText xml:space="preserve"> PAGEREF _Toc56964501 \h </w:instrText>
+          <w:instrText xml:space="preserve"> PAGEREF _Toc57037249 \h </w:instrText>
         </w:r>
         <w:r>
           <w:rPr>
@@ -1019,7 +1070,7 @@
       <w:pPr>
         <w:pStyle w:val="Ttulo1"/>
       </w:pPr>
-      <w:bookmarkStart w:id="0" w:name="_Toc56964498"/>
+      <w:bookmarkStart w:id="0" w:name="_Toc57037246"/>
       <w:r>
         <w:lastRenderedPageBreak/>
         <w:t>Expressões Regulares</w:t>
@@ -1060,7 +1111,7 @@
       <w:pPr>
         <w:pStyle w:val="Ttulo1"/>
       </w:pPr>
-      <w:bookmarkStart w:id="3" w:name="_Toc56964499"/>
+      <w:bookmarkStart w:id="3" w:name="_Toc57037247"/>
       <w:r>
         <w:lastRenderedPageBreak/>
         <w:t>PLY e RE</w:t>
@@ -1088,14 +1139,140 @@
       <w:pPr>
         <w:pStyle w:val="Ttulo1"/>
       </w:pPr>
-      <w:bookmarkStart w:id="4" w:name="_Toc56964500"/>
+      <w:bookmarkStart w:id="4" w:name="_Toc57037248"/>
       <w:r>
         <w:lastRenderedPageBreak/>
         <w:t>Implementação HTML</w:t>
       </w:r>
       <w:bookmarkEnd w:id="4"/>
     </w:p>
+    <w:p>
+      <w:pPr>
+        <w:ind w:left="360"/>
+      </w:pPr>
+      <w:r>
+        <w:t>Uma vez que já temos acesso aos dados e sua estrutura temos de os apresentar.</w:t>
+      </w:r>
+    </w:p>
+    <w:p>
+      <w:pPr>
+        <w:ind w:firstLine="360"/>
+      </w:pPr>
+      <w:r>
+        <w:t>Poderíamos apresentar os dados na consola, mas isso não iria ter a apresentação e interpretação que desejávamos. Uma boa solução para este problema era a utilização dos dados através de uma página HTML.</w:t>
+      </w:r>
+    </w:p>
+    <w:p>
+      <w:pPr>
+        <w:ind w:firstLine="360"/>
+      </w:pPr>
+      <w:r>
+        <w:t xml:space="preserve">Esta página é criada utilizando a </w:t>
+      </w:r>
+      <w:proofErr w:type="spellStart"/>
+      <w:r>
+        <w:t>framework</w:t>
+      </w:r>
+      <w:proofErr w:type="spellEnd"/>
+      <w:r>
+        <w:t xml:space="preserve"> </w:t>
+      </w:r>
+      <w:proofErr w:type="spellStart"/>
+      <w:r>
+        <w:t>bootstrap</w:t>
+      </w:r>
+      <w:proofErr w:type="spellEnd"/>
+      <w:r>
+        <w:t xml:space="preserve"> que produz um aspeto visual mais apelativo e ainda várias classes e formatações já definidas.</w:t>
+      </w:r>
+    </w:p>
     <w:p/>
+    <w:p>
+      <w:r>
+        <w:tab/>
+        <w:t xml:space="preserve">É inicialmente criado um ficheiro através dos métodos de ficheiros de </w:t>
+      </w:r>
+      <w:proofErr w:type="spellStart"/>
+      <w:r>
+        <w:t>python</w:t>
+      </w:r>
+      <w:proofErr w:type="spellEnd"/>
+      <w:r>
+        <w:t xml:space="preserve"> e é escrit</w:t>
+      </w:r>
+      <w:r>
+        <w:t xml:space="preserve">o </w:t>
+      </w:r>
+      <w:r>
+        <w:t xml:space="preserve">nesse ficheiro as </w:t>
+      </w:r>
+      <w:proofErr w:type="spellStart"/>
+      <w:r>
+        <w:t>tags</w:t>
+      </w:r>
+      <w:proofErr w:type="spellEnd"/>
+      <w:r>
+        <w:t xml:space="preserve"> do html e são inseridos através do </w:t>
+      </w:r>
+      <w:proofErr w:type="spellStart"/>
+      <w:r>
+        <w:t>python</w:t>
+      </w:r>
+      <w:proofErr w:type="spellEnd"/>
+      <w:r>
+        <w:t>, no HTML, os dados de leitura.</w:t>
+      </w:r>
+    </w:p>
+    <w:p>
+      <w:r>
+        <w:tab/>
+        <w:t>A página começa por apresentar os diversos ficheiros que são lidos. Cada titulo de ficheiro apresenta-se a verde ou vermelho, para representar se os testes correram todos bem ou se houve erros.</w:t>
+      </w:r>
+    </w:p>
+    <w:p>
+      <w:r>
+        <w:tab/>
+        <w:t xml:space="preserve">Cada ficheiro tem um número de testes, a cada teste podem corresponder </w:t>
+      </w:r>
+      <w:proofErr w:type="spellStart"/>
+      <w:r>
+        <w:t>substestes</w:t>
+      </w:r>
+      <w:proofErr w:type="spellEnd"/>
+      <w:r>
+        <w:t xml:space="preserve">, a cada </w:t>
+      </w:r>
+      <w:proofErr w:type="spellStart"/>
+      <w:r>
+        <w:t>subteste</w:t>
+      </w:r>
+      <w:proofErr w:type="spellEnd"/>
+      <w:r>
+        <w:t xml:space="preserve"> podem corresponder outros </w:t>
+      </w:r>
+      <w:proofErr w:type="spellStart"/>
+      <w:r>
+        <w:t>subtestes</w:t>
+      </w:r>
+      <w:proofErr w:type="spellEnd"/>
+      <w:r>
+        <w:t xml:space="preserve"> e assim sucessivamente.</w:t>
+      </w:r>
+    </w:p>
+    <w:p>
+      <w:r>
+        <w:tab/>
+        <w:t xml:space="preserve">Estes testes e </w:t>
+      </w:r>
+      <w:proofErr w:type="spellStart"/>
+      <w:r>
+        <w:t>subtestes</w:t>
+      </w:r>
+      <w:proofErr w:type="spellEnd"/>
+      <w:r>
+        <w:t xml:space="preserve"> são também apresentados com a indentação correspondente e verde, caso esteja tudo ok e a vermelho se não estiver.</w:t>
+      </w:r>
+    </w:p>
     <w:p>
       <w:pPr>
         <w:spacing w:after="200" w:line="276" w:lineRule="auto"/>
@@ -1120,7 +1297,7 @@
       <w:pPr>
         <w:pStyle w:val="Ttulo1"/>
       </w:pPr>
-      <w:bookmarkStart w:id="5" w:name="_Toc56964501"/>
+      <w:bookmarkStart w:id="5" w:name="_Toc57037249"/>
       <w:r>
         <w:lastRenderedPageBreak/>
         <w:t>Conclusão</w:t>
@@ -1133,6 +1310,52 @@
       </w:pPr>
       <w:r>
         <w:t xml:space="preserve">Na elaboração deste projeto, </w:t>
+      </w:r>
+      <w:r>
+        <w:t xml:space="preserve">pudemos aprofundar mais os nossos conhecimentos no que toca a trabalhar em </w:t>
+      </w:r>
+      <w:proofErr w:type="spellStart"/>
+      <w:r>
+        <w:t>python</w:t>
+      </w:r>
+      <w:proofErr w:type="spellEnd"/>
+      <w:r>
+        <w:t xml:space="preserve"> (era uma linguagem nova até ao início do semestre) e tentar pôr em prática todas as boas práticas que esta linguagem implica.</w:t>
+      </w:r>
+    </w:p>
+    <w:p>
+      <w:pPr>
+        <w:ind w:firstLine="360"/>
+      </w:pPr>
+      <w:r>
+        <w:t>Tivemos também de nos colocar à prova em termos criativos e lógicos</w:t>
+      </w:r>
+      <w:r>
+        <w:t>, pois existiam diferentes formas de pensar e elaborar este projeto.</w:t>
+      </w:r>
+    </w:p>
+    <w:p>
+      <w:pPr>
+        <w:ind w:firstLine="360"/>
+      </w:pPr>
+      <w:r>
+        <w:t>No que toca ao trabalho em equipa, conseguimos fazer uma correta gestão e partição do trabalho e fomo-nos ajudando um ao outro sempre que algum de nós se encontrava com mias dificuldades.</w:t>
+      </w:r>
+    </w:p>
+    <w:p>
+      <w:pPr>
+        <w:ind w:firstLine="360"/>
+      </w:pPr>
+      <w:r>
+        <w:t>Achamos o trabalho algo acessível, uma vez que sempre fomos a todas as aulas, o que ajudou bastante no desenvolvimento do projeto, pois ao longo das aulas fomos fazendo casos práticos que envolveram conceitos que utilizamos neste projeto.</w:t>
+      </w:r>
+    </w:p>
+    <w:p>
+      <w:pPr>
+        <w:ind w:firstLine="360"/>
+      </w:pPr>
+      <w:r>
+        <w:t xml:space="preserve">Para finalizar o relatório, apenas acrescentar a ideia de que achamos este tipo de trabalhos muito importantes no nosso percurso académico, pois achamos que eles nos vão preparando cada vez mais para sairmos deste curso engenheiros capazes e capacitados. </w:t>
       </w:r>
     </w:p>
     <w:sectPr>
@@ -1183,24 +1406,103 @@
 
 <file path=word/footer1.xml><?xml version="1.0" encoding="utf-8"?>
 <w:ftr xmlns:wpc="http://schemas.microsoft.com/office/word/2010/wordprocessingCanvas" xmlns:cx="http://schemas.microsoft.com/office/drawing/2014/chartex" xmlns:cx1="http://schemas.microsoft.com/office/drawing/2015/9/8/chartex" xmlns:cx2="http://schemas.microsoft.com/office/drawing/2015/10/21/chartex" xmlns:cx3="http://schemas.microsoft.com/office/drawing/2016/5/9/chartex" xmlns:cx4="http://schemas.microsoft.com/office/drawing/2016/5/10/chartex" xmlns:cx5="http://schemas.microsoft.com/office/drawing/2016/5/11/chartex" xmlns:cx6="http://schemas.microsoft.com/office/drawing/2016/5/12/chartex" xmlns:cx7="http://schemas.microsoft.com/office/drawing/2016/5/13/chartex" xmlns:cx8="http://schemas.microsoft.com/office/drawing/2016/5/14/chartex" xmlns:mc="http://schemas.openxmlformats.org/markup-compatibility/2006" xmlns:aink="http://schemas.microsoft.com/office/drawing/2016/ink" xmlns:am3d="http://schemas.microsoft.com/office/drawing/2017/model3d" xmlns:o="urn:schemas-microsoft-com:office:office" xmlns:r="http://schemas.openxmlformats.org/officeDocument/2006/relationships" xmlns:m="http://schemas.openxmlformats.org/officeDocument/2006/math" xmlns:v="urn:schemas-microsoft-com:vml" xmlns:wp14="http://schemas.microsoft.com/office/word/2010/wordprocessingDrawing" xmlns:wp="http://schemas.openxmlformats.org/drawingml/2006/wordprocessingDrawing" xmlns:w10="urn:schemas-microsoft-com:office:word" xmlns:w="http://schemas.openxmlformats.org/wordprocessingml/2006/main" xmlns:w14="http://schemas.microsoft.com/office/word/2010/wordml" xmlns:w15="http://schemas.microsoft.com/office/word/2012/wordml" xmlns:w16cex="http://schemas.microsoft.com/office/word/2018/wordml/cex" xmlns:w16cid="http://schemas.microsoft.com/office/word/2016/wordml/cid" xmlns:w16="http://schemas.microsoft.com/office/word/2018/wordml" xmlns:w16se="http://schemas.microsoft.com/office/word/2015/wordml/symex" xmlns:wpg="http://schemas.microsoft.com/office/word/2010/wordprocessingGroup" xmlns:wpi="http://schemas.microsoft.com/office/word/2010/wordprocessingInk" xmlns:wne="http://schemas.microsoft.com/office/word/2006/wordml" xmlns:wps="http://schemas.microsoft.com/office/word/2010/wordprocessingShape" mc:Ignorable="w14 w15 w16se w16cid w16 w16cex wp14">
-  <w:sdt>
-    <w:sdtPr>
-      <w:id w:val="423088017"/>
-      <w:docPartObj>
-        <w:docPartGallery w:val="Page Numbers (Bottom of Page)"/>
-        <w:docPartUnique/>
-      </w:docPartObj>
-    </w:sdtPr>
-    <w:sdtEndPr/>
-    <w:sdtContent>
-      <w:p>
-        <w:pPr>
-          <w:pStyle w:val="Rodap"/>
-          <w:jc w:val="right"/>
-        </w:pPr>
-      </w:p>
-    </w:sdtContent>
-  </w:sdt>
+  <w:tbl>
+    <w:tblPr>
+      <w:tblpPr w:leftFromText="187" w:rightFromText="187" w:vertAnchor="page" w:horzAnchor="margin" w:tblpXSpec="center" w:tblpYSpec="bottom"/>
+      <w:tblW w:w="5000" w:type="pct"/>
+      <w:tblLayout w:type="fixed"/>
+      <w:tblLook w:val="04A0" w:firstRow="1" w:lastRow="0" w:firstColumn="1" w:lastColumn="0" w:noHBand="0" w:noVBand="1"/>
+    </w:tblPr>
+    <w:tblGrid>
+      <w:gridCol w:w="7030"/>
+      <w:gridCol w:w="1757"/>
+    </w:tblGrid>
+    <w:sdt>
+      <w:sdtPr>
+        <w:rPr>
+          <w:rFonts w:asciiTheme="majorHAnsi" w:eastAsiaTheme="majorEastAsia" w:hAnsiTheme="majorHAnsi" w:cstheme="majorBidi"/>
+          <w:sz w:val="20"/>
+          <w:szCs w:val="20"/>
+        </w:rPr>
+        <w:id w:val="113566029"/>
+        <w:docPartObj>
+          <w:docPartGallery w:val="Page Numbers (Bottom of Page)"/>
+          <w:docPartUnique/>
+        </w:docPartObj>
+      </w:sdtPr>
+      <w:sdtEndPr>
+        <w:rPr>
+          <w:rFonts w:asciiTheme="minorHAnsi" w:eastAsiaTheme="minorEastAsia" w:hAnsiTheme="minorHAnsi" w:cstheme="minorBidi"/>
+          <w:sz w:val="22"/>
+          <w:szCs w:val="22"/>
+        </w:rPr>
+      </w:sdtEndPr>
+      <w:sdtContent>
+        <w:tr>
+          <w:trPr>
+            <w:trHeight w:val="727"/>
+          </w:trPr>
+          <w:tc>
+            <w:tcPr>
+              <w:tcW w:w="4000" w:type="pct"/>
+              <w:tcBorders>
+                <w:right w:val="triple" w:sz="4" w:space="0" w:color="4F81BD" w:themeColor="accent1"/>
+              </w:tcBorders>
+            </w:tcPr>
+            <w:p>
+              <w:pPr>
+                <w:tabs>
+                  <w:tab w:val="left" w:pos="620"/>
+                  <w:tab w:val="center" w:pos="4320"/>
+                </w:tabs>
+                <w:jc w:val="right"/>
+                <w:rPr>
+                  <w:rFonts w:asciiTheme="majorHAnsi" w:eastAsiaTheme="majorEastAsia" w:hAnsiTheme="majorHAnsi" w:cstheme="majorBidi"/>
+                  <w:sz w:val="20"/>
+                  <w:szCs w:val="20"/>
+                </w:rPr>
+              </w:pPr>
+            </w:p>
+          </w:tc>
+          <w:tc>
+            <w:tcPr>
+              <w:tcW w:w="1000" w:type="pct"/>
+              <w:tcBorders>
+                <w:left w:val="triple" w:sz="4" w:space="0" w:color="4F81BD" w:themeColor="accent1"/>
+              </w:tcBorders>
+            </w:tcPr>
+            <w:p>
+              <w:pPr>
+                <w:tabs>
+                  <w:tab w:val="left" w:pos="1490"/>
+                </w:tabs>
+                <w:rPr>
+                  <w:rFonts w:asciiTheme="majorHAnsi" w:eastAsiaTheme="majorEastAsia" w:hAnsiTheme="majorHAnsi" w:cstheme="majorBidi"/>
+                  <w:sz w:val="28"/>
+                  <w:szCs w:val="28"/>
+                </w:rPr>
+              </w:pPr>
+              <w:r>
+                <w:fldChar w:fldCharType="begin"/>
+              </w:r>
+              <w:r>
+                <w:instrText>PAGE    \* MERGEFORMAT</w:instrText>
+              </w:r>
+              <w:r>
+                <w:fldChar w:fldCharType="separate"/>
+              </w:r>
+              <w:r>
+                <w:t>2</w:t>
+              </w:r>
+              <w:r>
+                <w:fldChar w:fldCharType="end"/>
+              </w:r>
+            </w:p>
+          </w:tc>
+        </w:tr>
+      </w:sdtContent>
+    </w:sdt>
+  </w:tbl>
   <w:p>
     <w:pPr>
       <w:pStyle w:val="Rodap"/>
@@ -1211,45 +1513,12 @@
 
 <file path=word/footer2.xml><?xml version="1.0" encoding="utf-8"?>
 <w:ftr xmlns:wpc="http://schemas.microsoft.com/office/word/2010/wordprocessingCanvas" xmlns:cx="http://schemas.microsoft.com/office/drawing/2014/chartex" xmlns:cx1="http://schemas.microsoft.com/office/drawing/2015/9/8/chartex" xmlns:cx2="http://schemas.microsoft.com/office/drawing/2015/10/21/chartex" xmlns:cx3="http://schemas.microsoft.com/office/drawing/2016/5/9/chartex" xmlns:cx4="http://schemas.microsoft.com/office/drawing/2016/5/10/chartex" xmlns:cx5="http://schemas.microsoft.com/office/drawing/2016/5/11/chartex" xmlns:cx6="http://schemas.microsoft.com/office/drawing/2016/5/12/chartex" xmlns:cx7="http://schemas.microsoft.com/office/drawing/2016/5/13/chartex" xmlns:cx8="http://schemas.microsoft.com/office/drawing/2016/5/14/chartex" xmlns:mc="http://schemas.openxmlformats.org/markup-compatibility/2006" xmlns:aink="http://schemas.microsoft.com/office/drawing/2016/ink" xmlns:am3d="http://schemas.microsoft.com/office/drawing/2017/model3d" xmlns:o="urn:schemas-microsoft-com:office:office" xmlns:r="http://schemas.openxmlformats.org/officeDocument/2006/relationships" xmlns:m="http://schemas.openxmlformats.org/officeDocument/2006/math" xmlns:v="urn:schemas-microsoft-com:vml" xmlns:wp14="http://schemas.microsoft.com/office/word/2010/wordprocessingDrawing" xmlns:wp="http://schemas.openxmlformats.org/drawingml/2006/wordprocessingDrawing" xmlns:w10="urn:schemas-microsoft-com:office:word" xmlns:w="http://schemas.openxmlformats.org/wordprocessingml/2006/main" xmlns:w14="http://schemas.microsoft.com/office/word/2010/wordml" xmlns:w15="http://schemas.microsoft.com/office/word/2012/wordml" xmlns:w16cex="http://schemas.microsoft.com/office/word/2018/wordml/cex" xmlns:w16cid="http://schemas.microsoft.com/office/word/2016/wordml/cid" xmlns:w16="http://schemas.microsoft.com/office/word/2018/wordml" xmlns:w16se="http://schemas.microsoft.com/office/word/2015/wordml/symex" xmlns:wpg="http://schemas.microsoft.com/office/word/2010/wordprocessingGroup" xmlns:wpi="http://schemas.microsoft.com/office/word/2010/wordprocessingInk" xmlns:wne="http://schemas.microsoft.com/office/word/2006/wordml" xmlns:wps="http://schemas.microsoft.com/office/word/2010/wordprocessingShape" mc:Ignorable="w14 w15 w16se w16cid w16 w16cex wp14">
-  <w:sdt>
-    <w:sdtPr>
-      <w:id w:val="6349135"/>
-      <w:docPartObj>
-        <w:docPartGallery w:val="Page Numbers (Bottom of Page)"/>
-        <w:docPartUnique/>
-      </w:docPartObj>
-    </w:sdtPr>
-    <w:sdtEndPr/>
-    <w:sdtContent>
-      <w:p>
-        <w:pPr>
-          <w:pStyle w:val="Rodap"/>
-          <w:jc w:val="right"/>
-        </w:pPr>
-        <w:r>
-          <w:fldChar w:fldCharType="begin"/>
-        </w:r>
-        <w:r>
-          <w:instrText xml:space="preserve"> PAGE   \* MERGEFORMAT </w:instrText>
-        </w:r>
-        <w:r>
-          <w:fldChar w:fldCharType="separate"/>
-        </w:r>
-        <w:r>
-          <w:rPr>
-            <w:noProof/>
-          </w:rPr>
-          <w:t>1</w:t>
-        </w:r>
-        <w:r>
-          <w:rPr>
-            <w:noProof/>
-          </w:rPr>
-          <w:fldChar w:fldCharType="end"/>
-        </w:r>
-      </w:p>
-    </w:sdtContent>
-  </w:sdt>
+  <w:p>
+    <w:pPr>
+      <w:pStyle w:val="Rodap"/>
+      <w:jc w:val="right"/>
+    </w:pPr>
+  </w:p>
   <w:p>
     <w:pPr>
       <w:pStyle w:val="Rodap"/>

--- a/Relatorio.docx
+++ b/Relatorio.docx
@@ -574,6 +574,17 @@
         <w:rPr>
           <w:rFonts w:ascii="Arial" w:hAnsi="Arial" w:cs="Arial"/>
         </w:rPr>
+        <w:sectPr>
+          <w:headerReference w:type="default" r:id="rId9"/>
+          <w:footerReference w:type="default" r:id="rId10"/>
+          <w:footerReference w:type="first" r:id="rId11"/>
+          <w:type w:val="oddPage"/>
+          <w:pgSz w:w="11906" w:h="16838"/>
+          <w:pgMar w:top="1418" w:right="1418" w:bottom="1418" w:left="1701" w:header="709" w:footer="709" w:gutter="0"/>
+          <w:cols w:space="708"/>
+          <w:titlePg/>
+          <w:docGrid w:linePitch="360"/>
+        </w:sectPr>
       </w:pPr>
       <w:r>
         <w:rPr>
@@ -596,12 +607,16 @@
     </w:p>
     <w:p>
       <w:pPr>
+        <w:shd w:val="clear" w:color="auto" w:fill="FFFFFF" w:themeFill="background1"/>
+        <w:jc w:val="center"/>
+        <w:rPr>
+          <w:rFonts w:ascii="Arial" w:hAnsi="Arial" w:cs="Arial"/>
+        </w:rPr>
+      </w:pPr>
+    </w:p>
+    <w:p>
+      <w:pPr>
         <w:pStyle w:val="Cabealho11"/>
-      </w:pPr>
-    </w:p>
-    <w:p>
-      <w:pPr>
-        <w:pStyle w:val="Cabealho11"/>
         <w:rPr>
           <w:rFonts w:cs="Arial"/>
         </w:rPr>
@@ -615,15 +630,7 @@
         <w:ind w:firstLine="708"/>
       </w:pPr>
       <w:r>
-        <w:t xml:space="preserve">Foi proposto para trabalho prático desta Unidade Curricular a elaboração de um projeto em </w:t>
-      </w:r>
-      <w:proofErr w:type="spellStart"/>
-      <w:r>
-        <w:t>Python</w:t>
-      </w:r>
-      <w:proofErr w:type="spellEnd"/>
-      <w:r>
-        <w:t>, onde puséssemos em prática conceitos adquiridos nas aulas.</w:t>
+        <w:t>Foi proposto para trabalho prático desta Unidade Curricular a elaboração de um projeto em Python, onde puséssemos em prática conceitos adquiridos nas aulas.</w:t>
       </w:r>
       <w:r>
         <w:t xml:space="preserve"> Utilizamos</w:t>
@@ -634,54 +641,26 @@
       <w:r>
         <w:t xml:space="preserve">ferramentas como o </w:t>
       </w:r>
-      <w:proofErr w:type="spellStart"/>
       <w:r>
         <w:t>Lex</w:t>
       </w:r>
       <w:r>
         <w:t>er</w:t>
       </w:r>
-      <w:proofErr w:type="spellEnd"/>
       <w:r>
         <w:t xml:space="preserve"> do </w:t>
       </w:r>
-      <w:proofErr w:type="spellStart"/>
       <w:r>
         <w:t>Ply</w:t>
       </w:r>
-      <w:proofErr w:type="spellEnd"/>
-      <w:r>
-        <w:t xml:space="preserve"> (</w:t>
-      </w:r>
-      <w:proofErr w:type="spellStart"/>
-      <w:r>
-        <w:t>ply.lex</w:t>
-      </w:r>
-      <w:proofErr w:type="spellEnd"/>
-      <w:r>
-        <w:t>)</w:t>
-      </w:r>
-      <w:r>
-        <w:t xml:space="preserve"> e o </w:t>
-      </w:r>
-      <w:proofErr w:type="spellStart"/>
-      <w:r>
-        <w:t>Re</w:t>
-      </w:r>
-      <w:r>
-        <w:t>gex</w:t>
-      </w:r>
-      <w:proofErr w:type="spellEnd"/>
-      <w:r>
-        <w:t xml:space="preserve"> (</w:t>
-      </w:r>
-      <w:proofErr w:type="spellStart"/>
-      <w:r>
-        <w:t>re</w:t>
-      </w:r>
-      <w:proofErr w:type="spellEnd"/>
-      <w:r>
-        <w:t>)</w:t>
+      <w:r>
+        <w:t xml:space="preserve"> (ply.lex)</w:t>
+      </w:r>
+      <w:r>
+        <w:t xml:space="preserve"> e o Re</w:t>
+      </w:r>
+      <w:r>
+        <w:t>gex (re)</w:t>
       </w:r>
       <w:r>
         <w:t xml:space="preserve"> para auxiliar na criação de código. Utilizamos ainda HTML para fazer o output dos dados.</w:t>
@@ -699,12 +678,29 @@
         <w:rPr>
           <w:rFonts w:eastAsia="Arial"/>
         </w:rPr>
+        <w:sectPr>
+          <w:type w:val="oddPage"/>
+          <w:pgSz w:w="11906" w:h="16838"/>
+          <w:pgMar w:top="1418" w:right="1418" w:bottom="1418" w:left="1701" w:header="709" w:footer="709" w:gutter="0"/>
+          <w:cols w:space="708"/>
+          <w:titlePg/>
+          <w:docGrid w:linePitch="360"/>
+        </w:sectPr>
       </w:pPr>
       <w:r>
         <w:rPr>
           <w:rFonts w:eastAsia="Arial"/>
         </w:rPr>
         <w:br w:type="page"/>
+      </w:r>
+    </w:p>
+    <w:p>
+      <w:pPr>
+        <w:pStyle w:val="Cabealho11"/>
+      </w:pPr>
+      <w:r>
+        <w:lastRenderedPageBreak/>
+        <w:t>Índice</w:t>
       </w:r>
     </w:p>
     <w:p>
@@ -715,18 +711,100 @@
           <w:tab w:val="right" w:leader="dot" w:pos="8777"/>
         </w:tabs>
         <w:rPr>
+          <w:noProof/>
+        </w:rPr>
+      </w:pPr>
+      <w:r>
+        <w:rPr>
           <w:rFonts w:ascii="Arial" w:hAnsi="Arial" w:cs="Arial"/>
           <w:b/>
         </w:rPr>
-      </w:pPr>
-    </w:p>
-    <w:p>
-      <w:pPr>
-        <w:pStyle w:val="Cabealho11"/>
-      </w:pPr>
-      <w:r>
-        <w:t>Índice</w:t>
-      </w:r>
+        <w:fldChar w:fldCharType="begin"/>
+      </w:r>
+      <w:r>
+        <w:rPr>
+          <w:rFonts w:ascii="Arial" w:hAnsi="Arial" w:cs="Arial"/>
+          <w:b/>
+        </w:rPr>
+        <w:instrText xml:space="preserve"> TOC \o "1-3" \h \z \u </w:instrText>
+      </w:r>
+      <w:r>
+        <w:rPr>
+          <w:rFonts w:ascii="Arial" w:hAnsi="Arial" w:cs="Arial"/>
+          <w:b/>
+        </w:rPr>
+        <w:fldChar w:fldCharType="separate"/>
+      </w:r>
+      <w:hyperlink w:anchor="_Toc57062893" w:history="1">
+        <w:r>
+          <w:rPr>
+            <w:rStyle w:val="Hiperligao"/>
+            <w:noProof/>
+          </w:rPr>
+          <w:t>1.</w:t>
+        </w:r>
+        <w:r>
+          <w:rPr>
+            <w:noProof/>
+          </w:rPr>
+          <w:tab/>
+        </w:r>
+        <w:r>
+          <w:rPr>
+            <w:rStyle w:val="Hiperligao"/>
+            <w:noProof/>
+          </w:rPr>
+          <w:t>TAP – Test Anything Protocol</w:t>
+        </w:r>
+        <w:r>
+          <w:rPr>
+            <w:noProof/>
+            <w:webHidden/>
+          </w:rPr>
+          <w:tab/>
+        </w:r>
+        <w:r>
+          <w:rPr>
+            <w:noProof/>
+            <w:webHidden/>
+          </w:rPr>
+          <w:fldChar w:fldCharType="begin"/>
+        </w:r>
+        <w:r>
+          <w:rPr>
+            <w:noProof/>
+            <w:webHidden/>
+          </w:rPr>
+          <w:instrText xml:space="preserve"> PAGEREF _Toc57062893 \h </w:instrText>
+        </w:r>
+        <w:r>
+          <w:rPr>
+            <w:noProof/>
+            <w:webHidden/>
+          </w:rPr>
+        </w:r>
+        <w:r>
+          <w:rPr>
+            <w:noProof/>
+            <w:webHidden/>
+          </w:rPr>
+          <w:fldChar w:fldCharType="separate"/>
+        </w:r>
+        <w:r>
+          <w:rPr>
+            <w:noProof/>
+            <w:webHidden/>
+          </w:rPr>
+          <w:t>7</w:t>
+        </w:r>
+        <w:r>
+          <w:rPr>
+            <w:noProof/>
+            <w:webHidden/>
+          </w:rPr>
+          <w:fldChar w:fldCharType="end"/>
+        </w:r>
+      </w:hyperlink>
     </w:p>
     <w:p>
       <w:pPr>
@@ -739,34 +817,13 @@
           <w:noProof/>
         </w:rPr>
       </w:pPr>
-      <w:r>
-        <w:rPr>
-          <w:rFonts w:ascii="Arial" w:hAnsi="Arial" w:cs="Arial"/>
-          <w:b/>
-        </w:rPr>
-        <w:fldChar w:fldCharType="begin"/>
-      </w:r>
-      <w:r>
-        <w:rPr>
-          <w:rFonts w:ascii="Arial" w:hAnsi="Arial" w:cs="Arial"/>
-          <w:b/>
-        </w:rPr>
-        <w:instrText xml:space="preserve"> TOC \o "1-3" \h \z \u </w:instrText>
-      </w:r>
-      <w:r>
-        <w:rPr>
-          <w:rFonts w:ascii="Arial" w:hAnsi="Arial" w:cs="Arial"/>
-          <w:b/>
-        </w:rPr>
-        <w:fldChar w:fldCharType="separate"/>
-      </w:r>
-      <w:hyperlink w:anchor="_Toc57042143" w:history="1">
+      <w:hyperlink w:anchor="_Toc57062894" w:history="1">
         <w:r>
           <w:rPr>
             <w:rStyle w:val="Hiperligao"/>
             <w:noProof/>
           </w:rPr>
-          <w:t>1.</w:t>
+          <w:t>2.</w:t>
         </w:r>
         <w:r>
           <w:rPr>
@@ -779,7 +836,7 @@
             <w:rStyle w:val="Hiperligao"/>
             <w:noProof/>
           </w:rPr>
-          <w:t>TAP – Test Anything Protocol</w:t>
+          <w:t>Expressões Regulares</w:t>
         </w:r>
         <w:r>
           <w:rPr>
@@ -800,7 +857,7 @@
             <w:noProof/>
             <w:webHidden/>
           </w:rPr>
-          <w:instrText xml:space="preserve"> PAGEREF _Toc57042143 \h </w:instrText>
+          <w:instrText xml:space="preserve"> PAGEREF _Toc57062894 \h </w:instrText>
         </w:r>
         <w:r>
           <w:rPr>
@@ -820,7 +877,7 @@
             <w:noProof/>
             <w:webHidden/>
           </w:rPr>
-          <w:t>4</w:t>
+          <w:t>9</w:t>
         </w:r>
         <w:r>
           <w:rPr>
@@ -842,13 +899,13 @@
           <w:noProof/>
         </w:rPr>
       </w:pPr>
-      <w:hyperlink w:anchor="_Toc57042144" w:history="1">
+      <w:hyperlink w:anchor="_Toc57062895" w:history="1">
         <w:r>
           <w:rPr>
             <w:rStyle w:val="Hiperligao"/>
             <w:noProof/>
           </w:rPr>
-          <w:t>2.</w:t>
+          <w:t>3.</w:t>
         </w:r>
         <w:r>
           <w:rPr>
@@ -861,7 +918,7 @@
             <w:rStyle w:val="Hiperligao"/>
             <w:noProof/>
           </w:rPr>
-          <w:t>Expressões Regulares</w:t>
+          <w:t>PLY e REGEX</w:t>
         </w:r>
         <w:r>
           <w:rPr>
@@ -882,7 +939,7 @@
             <w:noProof/>
             <w:webHidden/>
           </w:rPr>
-          <w:instrText xml:space="preserve"> PAGEREF _Toc57042144 \h </w:instrText>
+          <w:instrText xml:space="preserve"> PAGEREF _Toc57062895 \h </w:instrText>
         </w:r>
         <w:r>
           <w:rPr>
@@ -902,7 +959,7 @@
             <w:noProof/>
             <w:webHidden/>
           </w:rPr>
-          <w:t>5</w:t>
+          <w:t>13</w:t>
         </w:r>
         <w:r>
           <w:rPr>
@@ -924,13 +981,13 @@
           <w:noProof/>
         </w:rPr>
       </w:pPr>
-      <w:hyperlink w:anchor="_Toc57042145" w:history="1">
+      <w:hyperlink w:anchor="_Toc57062896" w:history="1">
         <w:r>
           <w:rPr>
             <w:rStyle w:val="Hiperligao"/>
             <w:noProof/>
           </w:rPr>
-          <w:t>3.</w:t>
+          <w:t>4.</w:t>
         </w:r>
         <w:r>
           <w:rPr>
@@ -943,7 +1000,7 @@
             <w:rStyle w:val="Hiperligao"/>
             <w:noProof/>
           </w:rPr>
-          <w:t>PLY e REGEX</w:t>
+          <w:t>Implementação HTML</w:t>
         </w:r>
         <w:r>
           <w:rPr>
@@ -964,7 +1021,7 @@
             <w:noProof/>
             <w:webHidden/>
           </w:rPr>
-          <w:instrText xml:space="preserve"> PAGEREF _Toc57042145 \h </w:instrText>
+          <w:instrText xml:space="preserve"> PAGEREF _Toc57062896 \h </w:instrText>
         </w:r>
         <w:r>
           <w:rPr>
@@ -984,7 +1041,7 @@
             <w:noProof/>
             <w:webHidden/>
           </w:rPr>
-          <w:t>6</w:t>
+          <w:t>15</w:t>
         </w:r>
         <w:r>
           <w:rPr>
@@ -1006,13 +1063,13 @@
           <w:noProof/>
         </w:rPr>
       </w:pPr>
-      <w:hyperlink w:anchor="_Toc57042146" w:history="1">
+      <w:hyperlink w:anchor="_Toc57062897" w:history="1">
         <w:r>
           <w:rPr>
             <w:rStyle w:val="Hiperligao"/>
             <w:noProof/>
           </w:rPr>
-          <w:t>4.</w:t>
+          <w:t>5.</w:t>
         </w:r>
         <w:r>
           <w:rPr>
@@ -1025,7 +1082,7 @@
             <w:rStyle w:val="Hiperligao"/>
             <w:noProof/>
           </w:rPr>
-          <w:t>Implementação HTML</w:t>
+          <w:t>Conclusão</w:t>
         </w:r>
         <w:r>
           <w:rPr>
@@ -1046,7 +1103,7 @@
             <w:noProof/>
             <w:webHidden/>
           </w:rPr>
-          <w:instrText xml:space="preserve"> PAGEREF _Toc57042146 \h </w:instrText>
+          <w:instrText xml:space="preserve"> PAGEREF _Toc57062897 \h </w:instrText>
         </w:r>
         <w:r>
           <w:rPr>
@@ -1066,7 +1123,7 @@
             <w:noProof/>
             <w:webHidden/>
           </w:rPr>
-          <w:t>7</w:t>
+          <w:t>17</w:t>
         </w:r>
         <w:r>
           <w:rPr>
@@ -1079,88 +1136,6 @@
     </w:p>
     <w:p>
       <w:pPr>
-        <w:pStyle w:val="ndice1"/>
-        <w:tabs>
-          <w:tab w:val="left" w:pos="440"/>
-          <w:tab w:val="right" w:leader="dot" w:pos="8777"/>
-        </w:tabs>
-        <w:rPr>
-          <w:noProof/>
-        </w:rPr>
-      </w:pPr>
-      <w:hyperlink w:anchor="_Toc57042147" w:history="1">
-        <w:r>
-          <w:rPr>
-            <w:rStyle w:val="Hiperligao"/>
-            <w:noProof/>
-          </w:rPr>
-          <w:t>5.</w:t>
-        </w:r>
-        <w:r>
-          <w:rPr>
-            <w:noProof/>
-          </w:rPr>
-          <w:tab/>
-        </w:r>
-        <w:r>
-          <w:rPr>
-            <w:rStyle w:val="Hiperligao"/>
-            <w:noProof/>
-          </w:rPr>
-          <w:t>Conclusão</w:t>
-        </w:r>
-        <w:r>
-          <w:rPr>
-            <w:noProof/>
-            <w:webHidden/>
-          </w:rPr>
-          <w:tab/>
-        </w:r>
-        <w:r>
-          <w:rPr>
-            <w:noProof/>
-            <w:webHidden/>
-          </w:rPr>
-          <w:fldChar w:fldCharType="begin"/>
-        </w:r>
-        <w:r>
-          <w:rPr>
-            <w:noProof/>
-            <w:webHidden/>
-          </w:rPr>
-          <w:instrText xml:space="preserve"> PAGEREF _Toc57042147 \h </w:instrText>
-        </w:r>
-        <w:r>
-          <w:rPr>
-            <w:noProof/>
-            <w:webHidden/>
-          </w:rPr>
-        </w:r>
-        <w:r>
-          <w:rPr>
-            <w:noProof/>
-            <w:webHidden/>
-          </w:rPr>
-          <w:fldChar w:fldCharType="separate"/>
-        </w:r>
-        <w:r>
-          <w:rPr>
-            <w:noProof/>
-            <w:webHidden/>
-          </w:rPr>
-          <w:t>8</w:t>
-        </w:r>
-        <w:r>
-          <w:rPr>
-            <w:noProof/>
-            <w:webHidden/>
-          </w:rPr>
-          <w:fldChar w:fldCharType="end"/>
-        </w:r>
-      </w:hyperlink>
-    </w:p>
-    <w:p>
-      <w:pPr>
         <w:spacing w:line="276" w:lineRule="auto"/>
         <w:rPr>
           <w:rFonts w:ascii="Arial" w:hAnsi="Arial" w:cs="Arial"/>
@@ -1183,6 +1158,14 @@
           <w:rFonts w:ascii="Arial" w:hAnsi="Arial" w:cs="Arial"/>
           <w:b/>
         </w:rPr>
+        <w:sectPr>
+          <w:type w:val="oddPage"/>
+          <w:pgSz w:w="11906" w:h="16838"/>
+          <w:pgMar w:top="1418" w:right="1418" w:bottom="1418" w:left="1701" w:header="709" w:footer="709" w:gutter="0"/>
+          <w:cols w:space="708"/>
+          <w:titlePg/>
+          <w:docGrid w:linePitch="360"/>
+        </w:sectPr>
       </w:pPr>
       <w:r>
         <w:rPr>
@@ -1196,33 +1179,12 @@
       <w:pPr>
         <w:pStyle w:val="Ttulo1"/>
       </w:pPr>
-      <w:bookmarkStart w:id="0" w:name="_Toc57042143"/>
+      <w:bookmarkStart w:id="0" w:name="_Toc57062893"/>
       <w:r>
         <w:lastRenderedPageBreak/>
-        <w:t xml:space="preserve">TAP – </w:t>
-      </w:r>
-      <w:proofErr w:type="spellStart"/>
-      <w:r>
-        <w:t>Test</w:t>
-      </w:r>
-      <w:proofErr w:type="spellEnd"/>
-      <w:r>
-        <w:t xml:space="preserve"> </w:t>
-      </w:r>
-      <w:proofErr w:type="spellStart"/>
-      <w:r>
-        <w:t>Anything</w:t>
-      </w:r>
-      <w:proofErr w:type="spellEnd"/>
-      <w:r>
-        <w:t xml:space="preserve"> </w:t>
-      </w:r>
-      <w:proofErr w:type="spellStart"/>
-      <w:r>
-        <w:t>Protocol</w:t>
+        <w:t>TAP – Test Anything Protocol</w:t>
       </w:r>
       <w:bookmarkEnd w:id="0"/>
-      <w:proofErr w:type="spellEnd"/>
     </w:p>
     <w:p>
       <w:pPr>
@@ -1240,34 +1202,13 @@
         <w:ind w:firstLine="360"/>
       </w:pPr>
       <w:r>
-        <w:t xml:space="preserve">Segue um formato constante de identificação de testes: estado, posição e descrição. Os </w:t>
-      </w:r>
-      <w:proofErr w:type="spellStart"/>
-      <w:r>
-        <w:t>subtestes</w:t>
-      </w:r>
-      <w:proofErr w:type="spellEnd"/>
-      <w:r>
-        <w:t xml:space="preserve"> estão formatados do mesmo modo. Para além de testes e </w:t>
-      </w:r>
-      <w:proofErr w:type="spellStart"/>
-      <w:r>
-        <w:t>subtestes</w:t>
-      </w:r>
-      <w:proofErr w:type="spellEnd"/>
+        <w:t>Segue um formato constante de identificação de testes: estado, posição e descrição. Os subtestes estão formatados do mesmo modo. Para além de testes e subtestes</w:t>
+      </w:r>
       <w:r>
         <w:t>,</w:t>
       </w:r>
       <w:r>
-        <w:t xml:space="preserve"> pode encontrar-se uma linha identificadora do total de testes ou sequência de </w:t>
-      </w:r>
-      <w:proofErr w:type="spellStart"/>
-      <w:r>
-        <w:t>subtestes</w:t>
-      </w:r>
-      <w:proofErr w:type="spellEnd"/>
-      <w:r>
-        <w:t xml:space="preserve"> – esta encontra-se no fim ou início da sequência. </w:t>
+        <w:t xml:space="preserve"> pode encontrar-se uma linha identificadora do total de testes ou sequência de subtestes – esta encontra-se no fim ou início da sequência. </w:t>
       </w:r>
       <w:r>
         <w:t>Também é possível encontrar-se comentários, linhas de texto não relevante</w:t>
@@ -1279,18 +1220,23 @@
     <w:p>
       <w:pPr>
         <w:ind w:firstLine="360"/>
-        <w:rPr>
-          <w:b/>
-        </w:rPr>
-      </w:pPr>
-      <w:r>
-        <w:t>Todo o seu conteúdo de um ficheiro TAP tem de ser reconhecido para uma boa execução do programa criado, pois caso alguma expressão não seja reconhecida, todo o processo falha.</w:t>
-      </w:r>
-      <w:r>
-        <w:rPr>
-          <w:b/>
-        </w:rPr>
-        <w:br w:type="page"/>
+        <w:sectPr>
+          <w:type w:val="oddPage"/>
+          <w:pgSz w:w="11906" w:h="16838"/>
+          <w:pgMar w:top="1418" w:right="1418" w:bottom="1418" w:left="1701" w:header="709" w:footer="709" w:gutter="0"/>
+          <w:cols w:space="708"/>
+          <w:titlePg/>
+          <w:docGrid w:linePitch="360"/>
+        </w:sectPr>
+      </w:pPr>
+      <w:r>
+        <w:t>Todo o seu conteúdo de um ficheiro TAP tem de ser reconhecido para uma boa execução do programa criado, pois caso alguma expressão não seja</w:t>
+      </w:r>
+      <w:r>
+        <w:t xml:space="preserve"> r</w:t>
+      </w:r>
+      <w:r>
+        <w:t>econhecida, todo o processo falha.</w:t>
       </w:r>
     </w:p>
     <w:p>
@@ -1298,9 +1244,12 @@
         <w:pStyle w:val="Ttulo1"/>
       </w:pPr>
       <w:bookmarkStart w:id="1" w:name="_Toc55571156"/>
-      <w:bookmarkStart w:id="2" w:name="_Toc57042144"/>
+      <w:bookmarkStart w:id="2" w:name="_Toc57062894"/>
       <w:r>
         <w:lastRenderedPageBreak/>
+        <w:t xml:space="preserve">REGEX – </w:t>
+      </w:r>
+      <w:r>
         <w:t>Expressões Regulares</w:t>
       </w:r>
       <w:bookmarkEnd w:id="2"/>
@@ -1311,21 +1260,7 @@
         <w:ind w:firstLine="360"/>
       </w:pPr>
       <w:r>
-        <w:t xml:space="preserve">De modo a ler os ficheiros e reconhecer </w:t>
-      </w:r>
-      <w:r>
-        <w:t>devidamente</w:t>
-      </w:r>
-      <w:r>
-        <w:t xml:space="preserve"> os elementos inseridos, fazemos uso de expressões regulares, a ferramenta </w:t>
-      </w:r>
-      <w:proofErr w:type="spellStart"/>
-      <w:r>
-        <w:t>Regex</w:t>
-      </w:r>
-      <w:proofErr w:type="spellEnd"/>
-      <w:r>
-        <w:t>.</w:t>
+        <w:t>De modo a ler os ficheiros e reconhecer devidamente os elementos inseridos, fazemos uso de expressões regulares, a ferramenta Regex.</w:t>
       </w:r>
     </w:p>
     <w:p>
@@ -1364,15 +1299,7 @@
         <w:ind w:firstLine="360"/>
       </w:pPr>
       <w:r>
-        <w:t xml:space="preserve">Toda a sequência de testes ou </w:t>
-      </w:r>
-      <w:proofErr w:type="spellStart"/>
-      <w:r>
-        <w:t>subtestes</w:t>
-      </w:r>
-      <w:proofErr w:type="spellEnd"/>
-      <w:r>
-        <w:t xml:space="preserve"> tem, ou no início ou no fim desta, uma indicação do seu total, por exemplo: </w:t>
+        <w:t xml:space="preserve">Toda a sequência de testes ou subtestes tem, ou no início ou no fim desta, uma indicação do seu total, por exemplo: </w:t>
       </w:r>
     </w:p>
     <w:p>
@@ -1399,15 +1326,7 @@
         <w:ind w:firstLine="360"/>
       </w:pPr>
       <w:r>
-        <w:t xml:space="preserve">Visto que toda a sequência lógica de testes e </w:t>
-      </w:r>
-      <w:proofErr w:type="spellStart"/>
-      <w:r>
-        <w:t>subtestes</w:t>
-      </w:r>
-      <w:proofErr w:type="spellEnd"/>
-      <w:r>
-        <w:t xml:space="preserve"> deverá iniciar pelo primeiro ou seja o número ‘1’, podemos considerar o primeiro valor constante, assim como os pontos entre os dois </w:t>
+        <w:t xml:space="preserve">Visto que toda a sequência lógica de testes e subtestes deverá iniciar pelo primeiro ou seja o número ‘1’, podemos considerar o primeiro valor constante, assim como os pontos entre os dois </w:t>
       </w:r>
       <w:r>
         <w:t>números</w:t>
@@ -1432,15 +1351,7 @@
         <w:jc w:val="center"/>
       </w:pPr>
       <w:r>
-        <w:t>“1</w:t>
-      </w:r>
-      <w:proofErr w:type="gramStart"/>
-      <w:r>
-        <w:t>\.\.[</w:t>
-      </w:r>
-      <w:proofErr w:type="gramEnd"/>
-      <w:r>
-        <w:t>1-9]\d*”</w:t>
+        <w:t>“1\.\.[1-9]\d*”</w:t>
       </w:r>
       <w:bookmarkStart w:id="3" w:name="_Toc55571157"/>
       <w:bookmarkEnd w:id="1"/>
@@ -1489,15 +1400,7 @@
         <w:ind w:left="1080" w:firstLine="360"/>
       </w:pPr>
       <w:r>
-        <w:t xml:space="preserve">Dado que o caracter ‘.’ representa um caracter especial no </w:t>
-      </w:r>
-      <w:proofErr w:type="spellStart"/>
-      <w:r>
-        <w:t>regex</w:t>
-      </w:r>
-      <w:proofErr w:type="spellEnd"/>
-      <w:r>
-        <w:t xml:space="preserve">, este para ser interpretado literalmente tem de ser acompanhado por </w:t>
+        <w:t xml:space="preserve">Dado que o caracter ‘.’ representa um caracter especial no regex, este para ser interpretado literalmente tem de ser acompanhado por </w:t>
       </w:r>
       <w:r>
         <w:t>‘\’</w:t>
@@ -1526,19 +1429,7 @@
         <w:ind w:left="1080" w:firstLine="360"/>
       </w:pPr>
       <w:r>
-        <w:t>Quando colocámos caracteres entre ‘[</w:t>
-      </w:r>
-      <w:r>
-        <w:t>’</w:t>
-      </w:r>
-      <w:r>
-        <w:t xml:space="preserve"> e ‘]’ indicamos que deve ser escolhido apenas um deles. No entanto, se colocarmos o ‘–</w:t>
-      </w:r>
-      <w:r>
-        <w:t>’</w:t>
-      </w:r>
-      <w:r>
-        <w:t xml:space="preserve"> entre dois caracteres, é identificada uma sequência ASCII e assim é escolhido um valor dentro dessa sequência, neste caso entre ‘1’ e ‘9’.</w:t>
+        <w:t>Quando colocámos caracteres entre ‘[’ e ‘]’ indicamos que deve ser escolhido apenas um deles. No entanto, se colocarmos o ‘–’ entre dois caracteres, é identificada uma sequência ASCII e assim é escolhido um valor dentro dessa sequência, neste caso entre ‘1’ e ‘9’.</w:t>
       </w:r>
     </w:p>
     <w:p>
@@ -1551,7 +1442,13 @@
         <w:spacing w:after="200" w:line="276" w:lineRule="auto"/>
       </w:pPr>
       <w:r>
+        <w:t>‘</w:t>
+      </w:r>
+      <w:r>
         <w:t>\d*</w:t>
+      </w:r>
+      <w:r>
+        <w:t>’</w:t>
       </w:r>
     </w:p>
     <w:p>
@@ -1559,6 +1456,14 @@
         <w:pStyle w:val="PargrafodaLista"/>
         <w:spacing w:after="200" w:line="276" w:lineRule="auto"/>
         <w:ind w:left="1080" w:firstLine="360"/>
+        <w:sectPr>
+          <w:type w:val="oddPage"/>
+          <w:pgSz w:w="11906" w:h="16838"/>
+          <w:pgMar w:top="1418" w:right="1418" w:bottom="1418" w:left="1701" w:header="709" w:footer="709" w:gutter="0"/>
+          <w:cols w:space="708"/>
+          <w:titlePg/>
+          <w:docGrid w:linePitch="360"/>
+        </w:sectPr>
       </w:pPr>
       <w:r>
         <w:t xml:space="preserve">Este caracter representa qualquer dígito, é o equivalente a “[0-9]”. Quando acompanhado por ‘*’, este indica que </w:t>
@@ -1575,41 +1480,6 @@
       <w:r>
         <w:t>qualquer dígito zero ou infinitas vezes. O caracter ‘*’ é aplicável a qualquer expressão válida.</w:t>
       </w:r>
-    </w:p>
-    <w:p>
-      <w:pPr>
-        <w:pStyle w:val="PargrafodaLista"/>
-        <w:spacing w:after="200" w:line="276" w:lineRule="auto"/>
-        <w:ind w:left="1080" w:firstLine="360"/>
-      </w:pPr>
-    </w:p>
-    <w:p>
-      <w:pPr>
-        <w:pStyle w:val="PargrafodaLista"/>
-        <w:spacing w:after="200" w:line="276" w:lineRule="auto"/>
-        <w:ind w:left="1080" w:firstLine="360"/>
-      </w:pPr>
-    </w:p>
-    <w:p>
-      <w:pPr>
-        <w:pStyle w:val="PargrafodaLista"/>
-        <w:spacing w:after="200" w:line="276" w:lineRule="auto"/>
-        <w:ind w:left="1080" w:firstLine="360"/>
-      </w:pPr>
-    </w:p>
-    <w:p>
-      <w:pPr>
-        <w:pStyle w:val="PargrafodaLista"/>
-        <w:spacing w:after="200" w:line="276" w:lineRule="auto"/>
-        <w:ind w:left="1080" w:firstLine="360"/>
-      </w:pPr>
-    </w:p>
-    <w:p>
-      <w:pPr>
-        <w:pStyle w:val="PargrafodaLista"/>
-        <w:spacing w:after="200" w:line="276" w:lineRule="auto"/>
-        <w:ind w:left="1080" w:firstLine="360"/>
-      </w:pPr>
     </w:p>
     <w:p>
       <w:pPr>
@@ -1646,15 +1516,7 @@
         <w:ind w:left="360" w:firstLine="348"/>
       </w:pPr>
       <w:r>
-        <w:t>Varia apenas entre “ok” e “</w:t>
-      </w:r>
-      <w:proofErr w:type="spellStart"/>
-      <w:r>
-        <w:t>not</w:t>
-      </w:r>
-      <w:proofErr w:type="spellEnd"/>
-      <w:r>
-        <w:t xml:space="preserve"> ok” </w:t>
+        <w:t xml:space="preserve">Varia apenas entre “ok” e “not ok” </w:t>
       </w:r>
       <w:r>
         <w:t>e indica o sucesso da avaliação. Resume-se à seguinte expressão</w:t>
@@ -1678,44 +1540,318 @@
           <w:i/>
           <w:iCs/>
         </w:rPr>
-        <w:t>“</w:t>
-      </w:r>
-      <w:proofErr w:type="spellStart"/>
-      <w:r>
+        <w:t>“ok|not ok”</w:t>
+      </w:r>
+    </w:p>
+    <w:p>
+      <w:pPr>
+        <w:spacing w:after="200" w:line="276" w:lineRule="auto"/>
+        <w:ind w:left="360"/>
+      </w:pPr>
+      <w:r>
+        <w:t>Dado que os únicos valores possíveis para este campo são conhecidos e não variáveis, aplicamos uma expressão definida. O caracter ‘|’ representa a operação lógica OR, permitindo reconhecer uma das duas expressões</w:t>
+      </w:r>
+      <w:r>
+        <w:t xml:space="preserve"> intercaladas</w:t>
+      </w:r>
+      <w:r>
+        <w:t>.</w:t>
+      </w:r>
+    </w:p>
+    <w:p>
+      <w:pPr>
+        <w:pStyle w:val="PargrafodaLista"/>
+        <w:numPr>
+          <w:ilvl w:val="0"/>
+          <w:numId w:val="5"/>
+        </w:numPr>
+        <w:spacing w:after="200" w:line="276" w:lineRule="auto"/>
+        <w:rPr>
+          <w:b/>
+          <w:bCs/>
+        </w:rPr>
+      </w:pPr>
+      <w:r>
+        <w:rPr>
+          <w:b/>
+          <w:bCs/>
+        </w:rPr>
+        <w:t>Posição (Offset)</w:t>
+      </w:r>
+    </w:p>
+    <w:p>
+      <w:pPr>
+        <w:spacing w:after="200" w:line="276" w:lineRule="auto"/>
+        <w:ind w:left="708"/>
+      </w:pPr>
+      <w:r>
+        <w:t>A posição relativa dos testes e subtestes varia do mesmo modo que o valor total de testes e subtestes</w:t>
+      </w:r>
+      <w:r>
+        <w:t xml:space="preserve"> </w:t>
+      </w:r>
+      <w:r>
+        <w:t>([1-9]\d*</w:t>
+      </w:r>
+      <w:r>
+        <w:t>)</w:t>
+      </w:r>
+      <w:r>
+        <w:t>, assim sendo:</w:t>
+      </w:r>
+    </w:p>
+    <w:p>
+      <w:pPr>
+        <w:spacing w:after="200" w:line="276" w:lineRule="auto"/>
+        <w:ind w:left="708"/>
+        <w:jc w:val="center"/>
         <w:rPr>
           <w:i/>
           <w:iCs/>
         </w:rPr>
-        <w:t>ok|not</w:t>
-      </w:r>
-      <w:proofErr w:type="spellEnd"/>
+      </w:pPr>
       <w:r>
         <w:rPr>
           <w:i/>
           <w:iCs/>
         </w:rPr>
-        <w:t xml:space="preserve"> ok”</w:t>
+        <w:t>“</w:t>
+      </w:r>
+      <w:r>
+        <w:rPr>
+          <w:i/>
+          <w:iCs/>
+        </w:rPr>
+        <w:t>\ ([1-9]\d*)(\ |\n)</w:t>
+      </w:r>
+      <w:r>
+        <w:rPr>
+          <w:i/>
+          <w:iCs/>
+        </w:rPr>
+        <w:t>”</w:t>
+      </w:r>
+    </w:p>
+    <w:p>
+      <w:pPr>
+        <w:spacing w:after="200" w:line="276" w:lineRule="auto"/>
+      </w:pPr>
+      <w:r>
+        <w:rPr>
+          <w:b/>
+          <w:bCs/>
+        </w:rPr>
+        <w:tab/>
+      </w:r>
+      <w:r>
+        <w:t>O lexer do ply oferece-nos a possibilidade de criar um token com os caracteres que desejamos ignorar sendo que o utilizamos várias vezes nas aulas para ignorar espaços e quebras de linha. No entanto, neste trabalho utilizar essa ferramenta desse modo revelou-se um desafio pois sempre que um teste não apresentava uma descrição imediatamente a seguir – portanto, avançava para o próximo teste com uma quebra de linha – o lexer tinha problemas em identificar os tokens.</w:t>
+      </w:r>
+    </w:p>
+    <w:p>
+      <w:pPr>
+        <w:spacing w:after="200" w:line="276" w:lineRule="auto"/>
+        <w:ind w:firstLine="360"/>
+      </w:pPr>
+      <w:r>
+        <w:t>Assim, decidimos identificar ‘manualmente’ os espaços e quebras de linha.</w:t>
+      </w:r>
+    </w:p>
+    <w:p>
+      <w:pPr>
+        <w:pStyle w:val="PargrafodaLista"/>
+        <w:numPr>
+          <w:ilvl w:val="1"/>
+          <w:numId w:val="5"/>
+        </w:numPr>
+        <w:spacing w:after="200" w:line="276" w:lineRule="auto"/>
+      </w:pPr>
+      <w:r>
+        <w:rPr>
+          <w:i/>
+          <w:iCs/>
+        </w:rPr>
+        <w:t>‘</w:t>
+      </w:r>
+      <w:r>
+        <w:rPr>
+          <w:i/>
+          <w:iCs/>
+        </w:rPr>
+        <w:t>(\ |\n)</w:t>
+      </w:r>
+      <w:r>
+        <w:rPr>
+          <w:i/>
+          <w:iCs/>
+        </w:rPr>
+        <w:t>’</w:t>
+      </w:r>
+    </w:p>
+    <w:p>
+      <w:pPr>
+        <w:spacing w:after="200" w:line="276" w:lineRule="auto"/>
+        <w:ind w:left="1080" w:firstLine="360"/>
+      </w:pPr>
+      <w:r>
+        <w:t xml:space="preserve">A operação lógica causa a escolha entre os caracteres ‘\ </w:t>
+      </w:r>
+      <w:r>
+        <w:t>’</w:t>
+      </w:r>
+      <w:r>
+        <w:t xml:space="preserve"> e ‘\n’</w:t>
+      </w:r>
+      <w:r>
+        <w:t xml:space="preserve"> – o primeiro quando encontra Texto </w:t>
+      </w:r>
+      <w:r>
+        <w:t xml:space="preserve">ou Comentário </w:t>
+      </w:r>
+      <w:r>
+        <w:t>de seguida, o segundo quando avança diretamente para o próximo teste</w:t>
+      </w:r>
+      <w:r>
+        <w:t>.</w:t>
+      </w:r>
+    </w:p>
+    <w:p>
+      <w:pPr>
+        <w:pStyle w:val="PargrafodaLista"/>
+        <w:numPr>
+          <w:ilvl w:val="0"/>
+          <w:numId w:val="5"/>
+        </w:numPr>
+        <w:spacing w:after="200" w:line="276" w:lineRule="auto"/>
+        <w:rPr>
+          <w:b/>
+          <w:bCs/>
+        </w:rPr>
+      </w:pPr>
+      <w:r>
+        <w:rPr>
+          <w:b/>
+          <w:bCs/>
+        </w:rPr>
+        <w:t>Texto</w:t>
+      </w:r>
+    </w:p>
+    <w:p>
+      <w:pPr>
+        <w:spacing w:after="200" w:line="276" w:lineRule="auto"/>
+        <w:ind w:firstLine="360"/>
+      </w:pPr>
+      <w:r>
+        <w:t>Cada teste pode apresentar uma pequena descrição. Esta pode conter palavras ou números, assim é reconhecível deste modo:</w:t>
+      </w:r>
+    </w:p>
+    <w:p>
+      <w:pPr>
+        <w:spacing w:after="200" w:line="276" w:lineRule="auto"/>
+        <w:ind w:firstLine="360"/>
+        <w:jc w:val="center"/>
+        <w:rPr>
+          <w:i/>
+          <w:iCs/>
+        </w:rPr>
+      </w:pPr>
+      <w:r>
+        <w:rPr>
+          <w:i/>
+          <w:iCs/>
+        </w:rPr>
+        <w:t>“</w:t>
+      </w:r>
+      <w:r>
+        <w:rPr>
+          <w:i/>
+          <w:iCs/>
+        </w:rPr>
+        <w:t xml:space="preserve">-(\ </w:t>
+      </w:r>
+      <w:r>
+        <w:rPr>
+          <w:i/>
+          <w:iCs/>
+        </w:rPr>
+        <w:t>[\w\d]</w:t>
+      </w:r>
+      <w:r>
+        <w:rPr>
+          <w:i/>
+          <w:iCs/>
+        </w:rPr>
+        <w:t>*)*\n</w:t>
+      </w:r>
+      <w:r>
+        <w:rPr>
+          <w:i/>
+          <w:iCs/>
+        </w:rPr>
+        <w:t>”</w:t>
+      </w:r>
+    </w:p>
+    <w:p>
+      <w:pPr>
+        <w:spacing w:after="200" w:line="276" w:lineRule="auto"/>
+        <w:ind w:firstLine="360"/>
+      </w:pPr>
+      <w:r>
+        <w:t xml:space="preserve">Uma descrição pode conter uma sequência de palavras ou dígitos ou até um misto dos dois. No entanto, vai sempre começar com um ‘–’. Para além disso, as palavras terão sempre a antecedê-las um </w:t>
+      </w:r>
+      <w:r>
+        <w:t xml:space="preserve">caracter </w:t>
+      </w:r>
+      <w:r>
+        <w:t>espaço (‘\ ’).</w:t>
+      </w:r>
+    </w:p>
+    <w:p>
+      <w:pPr>
+        <w:pStyle w:val="PargrafodaLista"/>
+        <w:numPr>
+          <w:ilvl w:val="0"/>
+          <w:numId w:val="5"/>
+        </w:numPr>
+        <w:spacing w:after="200" w:line="276" w:lineRule="auto"/>
+      </w:pPr>
+      <w:r>
+        <w:t>‘\</w:t>
+      </w:r>
+      <w:r>
+        <w:t>w’</w:t>
       </w:r>
     </w:p>
     <w:p>
       <w:pPr>
         <w:spacing w:after="200" w:line="276" w:lineRule="auto"/>
         <w:ind w:left="360"/>
-      </w:pPr>
-      <w:r>
-        <w:t>Dado que os únicos valores possíveis para este campo são conhecidos e não variáveis, aplicamos uma expressão definida. O caracter ‘|’ representa a operação lógica OR, permitindo reconhecer uma das duas expressões</w:t>
-      </w:r>
-      <w:r>
-        <w:t xml:space="preserve"> intercaladas</w:t>
-      </w:r>
-      <w:r>
-        <w:t>.</w:t>
+        <w:sectPr>
+          <w:type w:val="oddPage"/>
+          <w:pgSz w:w="11906" w:h="16838"/>
+          <w:pgMar w:top="1418" w:right="1418" w:bottom="1418" w:left="1701" w:header="709" w:footer="709" w:gutter="0"/>
+          <w:cols w:space="708"/>
+          <w:titlePg/>
+          <w:docGrid w:linePitch="360"/>
+        </w:sectPr>
+      </w:pPr>
+      <w:r>
+        <w:t>Este caracter inclui todos os caracteres que se podem encontrar a constituir uma palavra.</w:t>
       </w:r>
     </w:p>
     <w:p>
       <w:pPr>
         <w:spacing w:after="200" w:line="276" w:lineRule="auto"/>
         <w:ind w:left="360"/>
+      </w:pPr>
+    </w:p>
+    <w:p>
+      <w:pPr>
+        <w:pStyle w:val="PargrafodaLista"/>
+        <w:numPr>
+          <w:ilvl w:val="0"/>
+          <w:numId w:val="5"/>
+        </w:numPr>
+        <w:spacing w:after="200" w:line="276" w:lineRule="auto"/>
         <w:rPr>
           <w:b/>
           <w:bCs/>
@@ -1725,33 +1861,284 @@
         <w:rPr>
           <w:b/>
           <w:bCs/>
-          <w:highlight w:val="lightGray"/>
-        </w:rPr>
-        <w:br w:type="page"/>
-      </w:r>
+        </w:rPr>
+        <w:t>Comentário</w:t>
+      </w:r>
+    </w:p>
+    <w:p>
+      <w:pPr>
+        <w:spacing w:after="200" w:line="276" w:lineRule="auto"/>
+        <w:ind w:left="360"/>
+      </w:pPr>
+      <w:r>
+        <w:t>Tal como o Texto, podemos encontrar este elemento imediatamente a seguir à Posição do teste:</w:t>
+      </w:r>
+    </w:p>
+    <w:p>
+      <w:pPr>
+        <w:spacing w:after="200" w:line="276" w:lineRule="auto"/>
+        <w:ind w:left="360"/>
+        <w:jc w:val="center"/>
+        <w:rPr>
+          <w:i/>
+          <w:iCs/>
+        </w:rPr>
+      </w:pPr>
+      <w:r>
+        <w:rPr>
+          <w:i/>
+          <w:iCs/>
+        </w:rPr>
+        <w:t>“</w:t>
+      </w:r>
+      <w:r>
+        <w:rPr>
+          <w:i/>
+          <w:iCs/>
+        </w:rPr>
+        <w:t>\#((.*))*\n</w:t>
+      </w:r>
+      <w:r>
+        <w:rPr>
+          <w:i/>
+          <w:iCs/>
+        </w:rPr>
+        <w:t>”</w:t>
+      </w:r>
+    </w:p>
+    <w:p>
+      <w:pPr>
+        <w:spacing w:after="200" w:line="276" w:lineRule="auto"/>
+        <w:ind w:left="360"/>
+        <w:sectPr>
+          <w:type w:val="oddPage"/>
+          <w:pgSz w:w="11906" w:h="16838"/>
+          <w:pgMar w:top="1418" w:right="1418" w:bottom="1418" w:left="1701" w:header="709" w:footer="709" w:gutter="0"/>
+          <w:cols w:space="708"/>
+          <w:titlePg/>
+          <w:docGrid w:linePitch="360"/>
+        </w:sectPr>
+      </w:pPr>
+      <w:r>
+        <w:t>No entanto, tendo em conta que estes comentários não são regulados, a sua informação pode não ser relevante</w:t>
+      </w:r>
+      <w:r>
+        <w:t>, sendo a</w:t>
+      </w:r>
+      <w:r>
+        <w:t>ssim</w:t>
+      </w:r>
+      <w:r>
+        <w:t xml:space="preserve"> </w:t>
+      </w:r>
+      <w:r>
+        <w:t>ignorado.</w:t>
+      </w:r>
+    </w:p>
+    <w:p>
+      <w:pPr>
+        <w:pStyle w:val="PargrafodaLista"/>
+        <w:spacing w:after="200" w:line="276" w:lineRule="auto"/>
+        <w:ind w:left="1080"/>
+      </w:pPr>
     </w:p>
     <w:p>
       <w:pPr>
         <w:pStyle w:val="Ttulo1"/>
       </w:pPr>
-      <w:bookmarkStart w:id="4" w:name="_Toc57042145"/>
+      <w:bookmarkStart w:id="4" w:name="_Toc57062895"/>
+      <w:bookmarkEnd w:id="3"/>
+      <w:r>
+        <w:t>Formatação do Ficheiro</w:t>
+      </w:r>
+      <w:bookmarkEnd w:id="4"/>
+    </w:p>
+    <w:p>
+      <w:r>
+        <w:t>Estando nós a trabalhar protocolos TAP, temos de preparar o programa para todas as eventualidades de formatação, tal como as indentações devido à existência de subtestes.</w:t>
+      </w:r>
+    </w:p>
+    <w:p/>
+    <w:p>
+      <w:pPr>
+        <w:sectPr>
+          <w:type w:val="oddPage"/>
+          <w:pgSz w:w="11906" w:h="16838"/>
+          <w:pgMar w:top="1418" w:right="1418" w:bottom="1418" w:left="1701" w:header="709" w:footer="709" w:gutter="0"/>
+          <w:cols w:space="708"/>
+          <w:titlePg/>
+          <w:docGrid w:linePitch="360"/>
+        </w:sectPr>
+      </w:pPr>
+    </w:p>
+    <w:p>
+      <w:pPr>
+        <w:pStyle w:val="Ttulo1"/>
+      </w:pPr>
       <w:r>
         <w:lastRenderedPageBreak/>
-        <w:t>PLY e RE</w:t>
-      </w:r>
-      <w:r>
-        <w:t>GEX</w:t>
-      </w:r>
-      <w:bookmarkEnd w:id="3"/>
-      <w:bookmarkEnd w:id="4"/>
+        <w:t>PLY – LEXER</w:t>
+      </w:r>
+    </w:p>
+    <w:p>
+      <w:pPr>
+        <w:ind w:firstLine="360"/>
+      </w:pPr>
+      <w:r>
+        <w:t>É  esta ferramenta que torna todo o trabalho possível, devido à possibilidade de identificar os tokens previamente numa variável, e de seguida identificar independentemente as condições em regex identificadoras de cada elemento.</w:t>
+      </w:r>
+    </w:p>
+    <w:p>
+      <w:pPr>
+        <w:ind w:firstLine="360"/>
+      </w:pPr>
+      <w:r>
+        <w:t>Mais do que isso, após ceder o input, é através deste que somos capazes de selecionar cada elemento existente</w:t>
+      </w:r>
+      <w:r>
+        <w:t xml:space="preserve"> – utilizando os identificadores previamente criados associados pelo nome à lista de tokens</w:t>
+      </w:r>
+      <w:r>
+        <w:t xml:space="preserve"> </w:t>
+      </w:r>
+      <w:r>
+        <w:t xml:space="preserve">– </w:t>
+      </w:r>
+      <w:r>
+        <w:t>e processá-lo do modo correto.</w:t>
+      </w:r>
+    </w:p>
+    <w:p>
+      <w:pPr>
+        <w:ind w:firstLine="360"/>
+      </w:pPr>
+    </w:p>
+    <w:p>
+      <w:pPr>
+        <w:ind w:firstLine="360"/>
+        <w:sectPr>
+          <w:type w:val="oddPage"/>
+          <w:pgSz w:w="11906" w:h="16838"/>
+          <w:pgMar w:top="1418" w:right="1418" w:bottom="1418" w:left="1701" w:header="709" w:footer="709" w:gutter="0"/>
+          <w:cols w:space="708"/>
+          <w:titlePg/>
+          <w:docGrid w:linePitch="360"/>
+        </w:sectPr>
+      </w:pPr>
+    </w:p>
+    <w:p>
+      <w:pPr>
+        <w:pStyle w:val="Ttulo1"/>
+      </w:pPr>
+      <w:bookmarkStart w:id="5" w:name="_Toc57062896"/>
+      <w:r>
+        <w:lastRenderedPageBreak/>
+        <w:t>Implementação HTML</w:t>
+      </w:r>
+      <w:bookmarkEnd w:id="5"/>
+    </w:p>
+    <w:p>
+      <w:pPr>
+        <w:ind w:left="360"/>
+      </w:pPr>
+      <w:r>
+        <w:t>Uma vez que já temos acesso aos dados e sua estrutura temos de os apresentar.</w:t>
+      </w:r>
+    </w:p>
+    <w:p>
+      <w:pPr>
+        <w:ind w:firstLine="360"/>
+      </w:pPr>
+      <w:r>
+        <w:t>Poderíamos apresentar os dados na consola, mas isso não iria ter a apresentação e interpretação que desejávamos. Uma boa solução para este problema era a utilização dos dados através de uma página HTML.</w:t>
+      </w:r>
+    </w:p>
+    <w:p>
+      <w:pPr>
+        <w:ind w:firstLine="360"/>
+      </w:pPr>
+      <w:r>
+        <w:t>Esta página é criada utilizando a framework bootstrap que produz um aspeto visual mais apelativo e ainda várias classes e formatações já definidas.</w:t>
+      </w:r>
     </w:p>
     <w:p/>
+    <w:p>
+      <w:r>
+        <w:tab/>
+        <w:t>É inicialmente criado um ficheiro através dos métodos de ficheiros de python e é escrit</w:t>
+      </w:r>
+      <w:r>
+        <w:t xml:space="preserve">o </w:t>
+      </w:r>
+      <w:r>
+        <w:t>nesse ficheiro as tags do html e são inseridos através do python</w:t>
+      </w:r>
+      <w:r>
+        <w:t>, no</w:t>
+      </w:r>
+      <w:r>
+        <w:t xml:space="preserve"> ficheiro</w:t>
+      </w:r>
+      <w:r>
+        <w:t xml:space="preserve"> HTML, os dados de leitura.</w:t>
+      </w:r>
+    </w:p>
+    <w:p>
+      <w:r>
+        <w:tab/>
+        <w:t xml:space="preserve">A página começa por apresentar os diversos ficheiros que são lidos. Cada </w:t>
+      </w:r>
+      <w:r>
+        <w:t>título</w:t>
+      </w:r>
+      <w:r>
+        <w:t xml:space="preserve"> de ficheiro apresenta-se a verde ou vermelho, para representar se os testes correram todos bem ou se houve erros.</w:t>
+      </w:r>
+    </w:p>
+    <w:p>
+      <w:r>
+        <w:tab/>
+        <w:t>Cada ficheiro tem um número de testes, a cada teste podem corresponder subtestes, a cada subteste podem corresponder outros subtestes e assim sucessivamente.</w:t>
+      </w:r>
+    </w:p>
+    <w:p>
+      <w:r>
+        <w:tab/>
+        <w:t>Estes testes e subtestes são também apresentados com a indentação correspondente</w:t>
+      </w:r>
+      <w:r>
+        <w:t xml:space="preserve">, com cor </w:t>
+      </w:r>
+      <w:r>
+        <w:t>verde, caso esteja tudo ok</w:t>
+      </w:r>
+      <w:r>
+        <w:t>,</w:t>
+      </w:r>
+      <w:r>
+        <w:t xml:space="preserve"> e a vermelho se não estiver.</w:t>
+      </w:r>
+    </w:p>
     <w:p>
       <w:pPr>
         <w:spacing w:after="200" w:line="276" w:lineRule="auto"/>
         <w:jc w:val="left"/>
-      </w:pPr>
-      <w:r>
+        <w:rPr>
+          <w:highlight w:val="lightGray"/>
+        </w:rPr>
+        <w:sectPr>
+          <w:type w:val="oddPage"/>
+          <w:pgSz w:w="11906" w:h="16838"/>
+          <w:pgMar w:top="1418" w:right="1418" w:bottom="1418" w:left="1701" w:header="709" w:footer="709" w:gutter="0"/>
+          <w:cols w:space="708"/>
+          <w:titlePg/>
+          <w:docGrid w:linePitch="360"/>
+        </w:sectPr>
+      </w:pPr>
+      <w:r>
+        <w:rPr>
+          <w:highlight w:val="lightGray"/>
+        </w:rPr>
         <w:br w:type="page"/>
       </w:r>
     </w:p>
@@ -1759,189 +2146,7 @@
       <w:pPr>
         <w:pStyle w:val="Ttulo1"/>
       </w:pPr>
-      <w:bookmarkStart w:id="5" w:name="_Toc57042146"/>
-      <w:r>
-        <w:lastRenderedPageBreak/>
-        <w:t>Implementação HTML</w:t>
-      </w:r>
-      <w:bookmarkEnd w:id="5"/>
-    </w:p>
-    <w:p>
-      <w:pPr>
-        <w:ind w:left="360"/>
-      </w:pPr>
-      <w:r>
-        <w:t>Uma vez que já temos acesso aos dados e sua estrutura temos de os apresentar.</w:t>
-      </w:r>
-    </w:p>
-    <w:p>
-      <w:pPr>
-        <w:ind w:firstLine="360"/>
-      </w:pPr>
-      <w:r>
-        <w:t>Poderíamos apresentar os dados na consola, mas isso não iria ter a apresentação e interpretação que desejávamos. Uma boa solução para este problema era a utilização dos dados através de uma página HTML.</w:t>
-      </w:r>
-    </w:p>
-    <w:p>
-      <w:pPr>
-        <w:ind w:firstLine="360"/>
-      </w:pPr>
-      <w:r>
-        <w:t xml:space="preserve">Esta página é criada utilizando a </w:t>
-      </w:r>
-      <w:proofErr w:type="spellStart"/>
-      <w:r>
-        <w:t>framework</w:t>
-      </w:r>
-      <w:proofErr w:type="spellEnd"/>
-      <w:r>
-        <w:t xml:space="preserve"> </w:t>
-      </w:r>
-      <w:proofErr w:type="spellStart"/>
-      <w:r>
-        <w:t>bootstrap</w:t>
-      </w:r>
-      <w:proofErr w:type="spellEnd"/>
-      <w:r>
-        <w:t xml:space="preserve"> que produz um aspeto visual mais apelativo e ainda várias classes e formatações já definidas.</w:t>
-      </w:r>
-    </w:p>
-    <w:p/>
-    <w:p>
-      <w:r>
-        <w:tab/>
-        <w:t xml:space="preserve">É inicialmente criado um ficheiro através dos métodos de ficheiros de </w:t>
-      </w:r>
-      <w:proofErr w:type="spellStart"/>
-      <w:r>
-        <w:t>python</w:t>
-      </w:r>
-      <w:proofErr w:type="spellEnd"/>
-      <w:r>
-        <w:t xml:space="preserve"> e é escrit</w:t>
-      </w:r>
-      <w:r>
-        <w:t xml:space="preserve">o </w:t>
-      </w:r>
-      <w:r>
-        <w:t xml:space="preserve">nesse ficheiro as </w:t>
-      </w:r>
-      <w:proofErr w:type="spellStart"/>
-      <w:r>
-        <w:t>tags</w:t>
-      </w:r>
-      <w:proofErr w:type="spellEnd"/>
-      <w:r>
-        <w:t xml:space="preserve"> do html e são inseridos através do </w:t>
-      </w:r>
-      <w:proofErr w:type="spellStart"/>
-      <w:r>
-        <w:t>python</w:t>
-      </w:r>
-      <w:proofErr w:type="spellEnd"/>
-      <w:r>
-        <w:t>, no</w:t>
-      </w:r>
-      <w:r>
-        <w:t xml:space="preserve"> ficheiro</w:t>
-      </w:r>
-      <w:r>
-        <w:t xml:space="preserve"> HTML, os dados de leitura.</w:t>
-      </w:r>
-    </w:p>
-    <w:p>
-      <w:r>
-        <w:tab/>
-        <w:t xml:space="preserve">A página começa por apresentar os diversos ficheiros que são lidos. Cada </w:t>
-      </w:r>
-      <w:r>
-        <w:t>título</w:t>
-      </w:r>
-      <w:r>
-        <w:t xml:space="preserve"> de ficheiro apresenta-se a verde ou vermelho, para representar se os testes correram todos bem ou se houve erros.</w:t>
-      </w:r>
-    </w:p>
-    <w:p>
-      <w:r>
-        <w:tab/>
-        <w:t xml:space="preserve">Cada ficheiro tem um número de testes, a cada teste podem corresponder </w:t>
-      </w:r>
-      <w:proofErr w:type="spellStart"/>
-      <w:r>
-        <w:t>subtestes</w:t>
-      </w:r>
-      <w:proofErr w:type="spellEnd"/>
-      <w:r>
-        <w:t xml:space="preserve">, a cada </w:t>
-      </w:r>
-      <w:proofErr w:type="spellStart"/>
-      <w:r>
-        <w:t>subteste</w:t>
-      </w:r>
-      <w:proofErr w:type="spellEnd"/>
-      <w:r>
-        <w:t xml:space="preserve"> podem corresponder outros </w:t>
-      </w:r>
-      <w:proofErr w:type="spellStart"/>
-      <w:r>
-        <w:t>subtestes</w:t>
-      </w:r>
-      <w:proofErr w:type="spellEnd"/>
-      <w:r>
-        <w:t xml:space="preserve"> e assim sucessivamente.</w:t>
-      </w:r>
-    </w:p>
-    <w:p>
-      <w:r>
-        <w:tab/>
-        <w:t xml:space="preserve">Estes testes e </w:t>
-      </w:r>
-      <w:proofErr w:type="spellStart"/>
-      <w:r>
-        <w:t>subtestes</w:t>
-      </w:r>
-      <w:proofErr w:type="spellEnd"/>
-      <w:r>
-        <w:t xml:space="preserve"> são também apresentados com a indentação correspondente</w:t>
-      </w:r>
-      <w:r>
-        <w:t xml:space="preserve">, com cor </w:t>
-      </w:r>
-      <w:r>
-        <w:t>verde, caso esteja tudo ok</w:t>
-      </w:r>
-      <w:r>
-        <w:t>,</w:t>
-      </w:r>
-      <w:r>
-        <w:t xml:space="preserve"> e a vermelho se não estiver.</w:t>
-      </w:r>
-    </w:p>
-    <w:p>
-      <w:pPr>
-        <w:spacing w:after="200" w:line="276" w:lineRule="auto"/>
-        <w:jc w:val="left"/>
-        <w:rPr>
-          <w:rFonts w:ascii="Arial" w:eastAsiaTheme="majorEastAsia" w:hAnsi="Arial" w:cstheme="majorBidi"/>
-          <w:b/>
-          <w:bCs/>
-          <w:sz w:val="32"/>
-          <w:szCs w:val="28"/>
-          <w:highlight w:val="lightGray"/>
-        </w:rPr>
-      </w:pPr>
-      <w:r>
-        <w:rPr>
-          <w:highlight w:val="lightGray"/>
-        </w:rPr>
-        <w:br w:type="page"/>
-      </w:r>
-    </w:p>
-    <w:p>
-      <w:pPr>
-        <w:pStyle w:val="Ttulo1"/>
-      </w:pPr>
-      <w:bookmarkStart w:id="6" w:name="_Toc57042147"/>
+      <w:bookmarkStart w:id="6" w:name="_Toc57062897"/>
       <w:r>
         <w:lastRenderedPageBreak/>
         <w:t>Conclusão</w:t>
@@ -1956,15 +2161,7 @@
         <w:t xml:space="preserve">Na elaboração deste projeto, </w:t>
       </w:r>
       <w:r>
-        <w:t xml:space="preserve">pudemos aprofundar mais os nossos conhecimentos no que toca a trabalhar em </w:t>
-      </w:r>
-      <w:proofErr w:type="spellStart"/>
-      <w:r>
-        <w:t>python</w:t>
-      </w:r>
-      <w:proofErr w:type="spellEnd"/>
-      <w:r>
-        <w:t xml:space="preserve"> (era uma linguagem nova até ao início do semestre) e tentar pôr em prática todas as boas práticas que esta linguagem implica.</w:t>
+        <w:t>pudemos aprofundar mais os nossos conhecimentos no que toca a trabalhar em python (era uma linguagem nova até ao início do semestre) e tentar pôr em prática todas as boas práticas que esta linguagem implica.</w:t>
       </w:r>
     </w:p>
     <w:p>
@@ -2015,9 +2212,7 @@
       </w:r>
     </w:p>
     <w:sectPr>
-      <w:headerReference w:type="default" r:id="rId9"/>
-      <w:footerReference w:type="default" r:id="rId10"/>
-      <w:footerReference w:type="first" r:id="rId11"/>
+      <w:type w:val="oddPage"/>
       <w:pgSz w:w="11906" w:h="16838"/>
       <w:pgMar w:top="1418" w:right="1418" w:bottom="1418" w:left="1701" w:header="709" w:footer="709" w:gutter="0"/>
       <w:cols w:space="708"/>
@@ -2274,9 +2469,122 @@
 <file path=word/numbering.xml><?xml version="1.0" encoding="utf-8"?>
 <w:numbering xmlns:wpc="http://schemas.microsoft.com/office/word/2010/wordprocessingCanvas" xmlns:cx="http://schemas.microsoft.com/office/drawing/2014/chartex" xmlns:cx1="http://schemas.microsoft.com/office/drawing/2015/9/8/chartex" xmlns:cx2="http://schemas.microsoft.com/office/drawing/2015/10/21/chartex" xmlns:cx3="http://schemas.microsoft.com/office/drawing/2016/5/9/chartex" xmlns:cx4="http://schemas.microsoft.com/office/drawing/2016/5/10/chartex" xmlns:cx5="http://schemas.microsoft.com/office/drawing/2016/5/11/chartex" xmlns:cx6="http://schemas.microsoft.com/office/drawing/2016/5/12/chartex" xmlns:cx7="http://schemas.microsoft.com/office/drawing/2016/5/13/chartex" xmlns:cx8="http://schemas.microsoft.com/office/drawing/2016/5/14/chartex" xmlns:mc="http://schemas.openxmlformats.org/markup-compatibility/2006" xmlns:aink="http://schemas.microsoft.com/office/drawing/2016/ink" xmlns:am3d="http://schemas.microsoft.com/office/drawing/2017/model3d" xmlns:o="urn:schemas-microsoft-com:office:office" xmlns:r="http://schemas.openxmlformats.org/officeDocument/2006/relationships" xmlns:m="http://schemas.openxmlformats.org/officeDocument/2006/math" xmlns:v="urn:schemas-microsoft-com:vml" xmlns:wp14="http://schemas.microsoft.com/office/word/2010/wordprocessingDrawing" xmlns:wp="http://schemas.openxmlformats.org/drawingml/2006/wordprocessingDrawing" xmlns:w10="urn:schemas-microsoft-com:office:word" xmlns:w="http://schemas.openxmlformats.org/wordprocessingml/2006/main" xmlns:w14="http://schemas.microsoft.com/office/word/2010/wordml" xmlns:w15="http://schemas.microsoft.com/office/word/2012/wordml" xmlns:w16cex="http://schemas.microsoft.com/office/word/2018/wordml/cex" xmlns:w16cid="http://schemas.microsoft.com/office/word/2016/wordml/cid" xmlns:w16="http://schemas.microsoft.com/office/word/2018/wordml" xmlns:w16se="http://schemas.microsoft.com/office/word/2015/wordml/symex" xmlns:wpg="http://schemas.microsoft.com/office/word/2010/wordprocessingGroup" xmlns:wpi="http://schemas.microsoft.com/office/word/2010/wordprocessingInk" xmlns:wne="http://schemas.microsoft.com/office/word/2006/wordml" xmlns:wps="http://schemas.microsoft.com/office/word/2010/wordprocessingShape" mc:Ignorable="w14 w15 w16se w16cid w16 w16cex wp14">
   <w:abstractNum w:abstractNumId="0" w15:restartNumberingAfterBreak="0">
+    <w:nsid w:val="11B87774"/>
+    <w:multiLevelType w:val="hybridMultilevel"/>
+    <w:tmpl w:val="8E1AE0A4"/>
+    <w:lvl w:ilvl="0" w:tplc="08160001">
+      <w:start w:val="1"/>
+      <w:numFmt w:val="bullet"/>
+      <w:lvlText w:val=""/>
+      <w:lvlJc w:val="left"/>
+      <w:pPr>
+        <w:ind w:left="720" w:hanging="360"/>
+      </w:pPr>
+      <w:rPr>
+        <w:rFonts w:ascii="Symbol" w:hAnsi="Symbol" w:hint="default"/>
+      </w:rPr>
+    </w:lvl>
+    <w:lvl w:ilvl="1" w:tplc="08160003">
+      <w:start w:val="1"/>
+      <w:numFmt w:val="bullet"/>
+      <w:lvlText w:val="o"/>
+      <w:lvlJc w:val="left"/>
+      <w:pPr>
+        <w:ind w:left="1440" w:hanging="360"/>
+      </w:pPr>
+      <w:rPr>
+        <w:rFonts w:ascii="Courier New" w:hAnsi="Courier New" w:cs="Courier New" w:hint="default"/>
+      </w:rPr>
+    </w:lvl>
+    <w:lvl w:ilvl="2" w:tplc="08160005">
+      <w:start w:val="1"/>
+      <w:numFmt w:val="bullet"/>
+      <w:lvlText w:val=""/>
+      <w:lvlJc w:val="left"/>
+      <w:pPr>
+        <w:ind w:left="2160" w:hanging="360"/>
+      </w:pPr>
+      <w:rPr>
+        <w:rFonts w:ascii="Wingdings" w:hAnsi="Wingdings" w:hint="default"/>
+      </w:rPr>
+    </w:lvl>
+    <w:lvl w:ilvl="3" w:tplc="08160001" w:tentative="1">
+      <w:start w:val="1"/>
+      <w:numFmt w:val="bullet"/>
+      <w:lvlText w:val=""/>
+      <w:lvlJc w:val="left"/>
+      <w:pPr>
+        <w:ind w:left="2880" w:hanging="360"/>
+      </w:pPr>
+      <w:rPr>
+        <w:rFonts w:ascii="Symbol" w:hAnsi="Symbol" w:hint="default"/>
+      </w:rPr>
+    </w:lvl>
+    <w:lvl w:ilvl="4" w:tplc="08160003" w:tentative="1">
+      <w:start w:val="1"/>
+      <w:numFmt w:val="bullet"/>
+      <w:lvlText w:val="o"/>
+      <w:lvlJc w:val="left"/>
+      <w:pPr>
+        <w:ind w:left="3600" w:hanging="360"/>
+      </w:pPr>
+      <w:rPr>
+        <w:rFonts w:ascii="Courier New" w:hAnsi="Courier New" w:cs="Courier New" w:hint="default"/>
+      </w:rPr>
+    </w:lvl>
+    <w:lvl w:ilvl="5" w:tplc="08160005" w:tentative="1">
+      <w:start w:val="1"/>
+      <w:numFmt w:val="bullet"/>
+      <w:lvlText w:val=""/>
+      <w:lvlJc w:val="left"/>
+      <w:pPr>
+        <w:ind w:left="4320" w:hanging="360"/>
+      </w:pPr>
+      <w:rPr>
+        <w:rFonts w:ascii="Wingdings" w:hAnsi="Wingdings" w:hint="default"/>
+      </w:rPr>
+    </w:lvl>
+    <w:lvl w:ilvl="6" w:tplc="08160001" w:tentative="1">
+      <w:start w:val="1"/>
+      <w:numFmt w:val="bullet"/>
+      <w:lvlText w:val=""/>
+      <w:lvlJc w:val="left"/>
+      <w:pPr>
+        <w:ind w:left="5040" w:hanging="360"/>
+      </w:pPr>
+      <w:rPr>
+        <w:rFonts w:ascii="Symbol" w:hAnsi="Symbol" w:hint="default"/>
+      </w:rPr>
+    </w:lvl>
+    <w:lvl w:ilvl="7" w:tplc="08160003" w:tentative="1">
+      <w:start w:val="1"/>
+      <w:numFmt w:val="bullet"/>
+      <w:lvlText w:val="o"/>
+      <w:lvlJc w:val="left"/>
+      <w:pPr>
+        <w:ind w:left="5760" w:hanging="360"/>
+      </w:pPr>
+      <w:rPr>
+        <w:rFonts w:ascii="Courier New" w:hAnsi="Courier New" w:cs="Courier New" w:hint="default"/>
+      </w:rPr>
+    </w:lvl>
+    <w:lvl w:ilvl="8" w:tplc="08160005" w:tentative="1">
+      <w:start w:val="1"/>
+      <w:numFmt w:val="bullet"/>
+      <w:lvlText w:val=""/>
+      <w:lvlJc w:val="left"/>
+      <w:pPr>
+        <w:ind w:left="6480" w:hanging="360"/>
+      </w:pPr>
+      <w:rPr>
+        <w:rFonts w:ascii="Wingdings" w:hAnsi="Wingdings" w:hint="default"/>
+      </w:rPr>
+    </w:lvl>
+  </w:abstractNum>
+  <w:abstractNum w:abstractNumId="1" w15:restartNumberingAfterBreak="0">
     <w:nsid w:val="1C0C2A65"/>
     <w:multiLevelType w:val="hybridMultilevel"/>
-    <w:tmpl w:val="BF0E3116"/>
+    <w:tmpl w:val="67ACCA3A"/>
     <w:lvl w:ilvl="0" w:tplc="FCAE2474">
       <w:start w:val="2"/>
       <w:numFmt w:val="bullet"/>
@@ -2386,7 +2694,319 @@
       </w:rPr>
     </w:lvl>
   </w:abstractNum>
-  <w:abstractNum w:abstractNumId="1" w15:restartNumberingAfterBreak="0">
+  <w:abstractNum w:abstractNumId="2" w15:restartNumberingAfterBreak="0">
+    <w:nsid w:val="44E82C48"/>
+    <w:multiLevelType w:val="hybridMultilevel"/>
+    <w:tmpl w:val="2196EA2E"/>
+    <w:lvl w:ilvl="0" w:tplc="08160001">
+      <w:start w:val="1"/>
+      <w:numFmt w:val="bullet"/>
+      <w:lvlText w:val=""/>
+      <w:lvlJc w:val="left"/>
+      <w:pPr>
+        <w:ind w:left="1800" w:hanging="360"/>
+      </w:pPr>
+      <w:rPr>
+        <w:rFonts w:ascii="Symbol" w:hAnsi="Symbol" w:hint="default"/>
+      </w:rPr>
+    </w:lvl>
+    <w:lvl w:ilvl="1" w:tplc="08160003" w:tentative="1">
+      <w:start w:val="1"/>
+      <w:numFmt w:val="bullet"/>
+      <w:lvlText w:val="o"/>
+      <w:lvlJc w:val="left"/>
+      <w:pPr>
+        <w:ind w:left="2520" w:hanging="360"/>
+      </w:pPr>
+      <w:rPr>
+        <w:rFonts w:ascii="Courier New" w:hAnsi="Courier New" w:cs="Courier New" w:hint="default"/>
+      </w:rPr>
+    </w:lvl>
+    <w:lvl w:ilvl="2" w:tplc="08160005" w:tentative="1">
+      <w:start w:val="1"/>
+      <w:numFmt w:val="bullet"/>
+      <w:lvlText w:val=""/>
+      <w:lvlJc w:val="left"/>
+      <w:pPr>
+        <w:ind w:left="3240" w:hanging="360"/>
+      </w:pPr>
+      <w:rPr>
+        <w:rFonts w:ascii="Wingdings" w:hAnsi="Wingdings" w:hint="default"/>
+      </w:rPr>
+    </w:lvl>
+    <w:lvl w:ilvl="3" w:tplc="08160001" w:tentative="1">
+      <w:start w:val="1"/>
+      <w:numFmt w:val="bullet"/>
+      <w:lvlText w:val=""/>
+      <w:lvlJc w:val="left"/>
+      <w:pPr>
+        <w:ind w:left="3960" w:hanging="360"/>
+      </w:pPr>
+      <w:rPr>
+        <w:rFonts w:ascii="Symbol" w:hAnsi="Symbol" w:hint="default"/>
+      </w:rPr>
+    </w:lvl>
+    <w:lvl w:ilvl="4" w:tplc="08160003" w:tentative="1">
+      <w:start w:val="1"/>
+      <w:numFmt w:val="bullet"/>
+      <w:lvlText w:val="o"/>
+      <w:lvlJc w:val="left"/>
+      <w:pPr>
+        <w:ind w:left="4680" w:hanging="360"/>
+      </w:pPr>
+      <w:rPr>
+        <w:rFonts w:ascii="Courier New" w:hAnsi="Courier New" w:cs="Courier New" w:hint="default"/>
+      </w:rPr>
+    </w:lvl>
+    <w:lvl w:ilvl="5" w:tplc="08160005" w:tentative="1">
+      <w:start w:val="1"/>
+      <w:numFmt w:val="bullet"/>
+      <w:lvlText w:val=""/>
+      <w:lvlJc w:val="left"/>
+      <w:pPr>
+        <w:ind w:left="5400" w:hanging="360"/>
+      </w:pPr>
+      <w:rPr>
+        <w:rFonts w:ascii="Wingdings" w:hAnsi="Wingdings" w:hint="default"/>
+      </w:rPr>
+    </w:lvl>
+    <w:lvl w:ilvl="6" w:tplc="08160001" w:tentative="1">
+      <w:start w:val="1"/>
+      <w:numFmt w:val="bullet"/>
+      <w:lvlText w:val=""/>
+      <w:lvlJc w:val="left"/>
+      <w:pPr>
+        <w:ind w:left="6120" w:hanging="360"/>
+      </w:pPr>
+      <w:rPr>
+        <w:rFonts w:ascii="Symbol" w:hAnsi="Symbol" w:hint="default"/>
+      </w:rPr>
+    </w:lvl>
+    <w:lvl w:ilvl="7" w:tplc="08160003" w:tentative="1">
+      <w:start w:val="1"/>
+      <w:numFmt w:val="bullet"/>
+      <w:lvlText w:val="o"/>
+      <w:lvlJc w:val="left"/>
+      <w:pPr>
+        <w:ind w:left="6840" w:hanging="360"/>
+      </w:pPr>
+      <w:rPr>
+        <w:rFonts w:ascii="Courier New" w:hAnsi="Courier New" w:cs="Courier New" w:hint="default"/>
+      </w:rPr>
+    </w:lvl>
+    <w:lvl w:ilvl="8" w:tplc="08160005" w:tentative="1">
+      <w:start w:val="1"/>
+      <w:numFmt w:val="bullet"/>
+      <w:lvlText w:val=""/>
+      <w:lvlJc w:val="left"/>
+      <w:pPr>
+        <w:ind w:left="7560" w:hanging="360"/>
+      </w:pPr>
+      <w:rPr>
+        <w:rFonts w:ascii="Wingdings" w:hAnsi="Wingdings" w:hint="default"/>
+      </w:rPr>
+    </w:lvl>
+  </w:abstractNum>
+  <w:abstractNum w:abstractNumId="3" w15:restartNumberingAfterBreak="0">
+    <w:nsid w:val="48966604"/>
+    <w:multiLevelType w:val="hybridMultilevel"/>
+    <w:tmpl w:val="DA8CC4DA"/>
+    <w:lvl w:ilvl="0" w:tplc="08160001">
+      <w:start w:val="1"/>
+      <w:numFmt w:val="bullet"/>
+      <w:lvlText w:val=""/>
+      <w:lvlJc w:val="left"/>
+      <w:pPr>
+        <w:ind w:left="3600" w:hanging="360"/>
+      </w:pPr>
+      <w:rPr>
+        <w:rFonts w:ascii="Symbol" w:hAnsi="Symbol" w:hint="default"/>
+      </w:rPr>
+    </w:lvl>
+    <w:lvl w:ilvl="1" w:tplc="08160003" w:tentative="1">
+      <w:start w:val="1"/>
+      <w:numFmt w:val="bullet"/>
+      <w:lvlText w:val="o"/>
+      <w:lvlJc w:val="left"/>
+      <w:pPr>
+        <w:ind w:left="4320" w:hanging="360"/>
+      </w:pPr>
+      <w:rPr>
+        <w:rFonts w:ascii="Courier New" w:hAnsi="Courier New" w:cs="Courier New" w:hint="default"/>
+      </w:rPr>
+    </w:lvl>
+    <w:lvl w:ilvl="2" w:tplc="08160005" w:tentative="1">
+      <w:start w:val="1"/>
+      <w:numFmt w:val="bullet"/>
+      <w:lvlText w:val=""/>
+      <w:lvlJc w:val="left"/>
+      <w:pPr>
+        <w:ind w:left="5040" w:hanging="360"/>
+      </w:pPr>
+      <w:rPr>
+        <w:rFonts w:ascii="Wingdings" w:hAnsi="Wingdings" w:hint="default"/>
+      </w:rPr>
+    </w:lvl>
+    <w:lvl w:ilvl="3" w:tplc="08160001" w:tentative="1">
+      <w:start w:val="1"/>
+      <w:numFmt w:val="bullet"/>
+      <w:lvlText w:val=""/>
+      <w:lvlJc w:val="left"/>
+      <w:pPr>
+        <w:ind w:left="5760" w:hanging="360"/>
+      </w:pPr>
+      <w:rPr>
+        <w:rFonts w:ascii="Symbol" w:hAnsi="Symbol" w:hint="default"/>
+      </w:rPr>
+    </w:lvl>
+    <w:lvl w:ilvl="4" w:tplc="08160003" w:tentative="1">
+      <w:start w:val="1"/>
+      <w:numFmt w:val="bullet"/>
+      <w:lvlText w:val="o"/>
+      <w:lvlJc w:val="left"/>
+      <w:pPr>
+        <w:ind w:left="6480" w:hanging="360"/>
+      </w:pPr>
+      <w:rPr>
+        <w:rFonts w:ascii="Courier New" w:hAnsi="Courier New" w:cs="Courier New" w:hint="default"/>
+      </w:rPr>
+    </w:lvl>
+    <w:lvl w:ilvl="5" w:tplc="08160005" w:tentative="1">
+      <w:start w:val="1"/>
+      <w:numFmt w:val="bullet"/>
+      <w:lvlText w:val=""/>
+      <w:lvlJc w:val="left"/>
+      <w:pPr>
+        <w:ind w:left="7200" w:hanging="360"/>
+      </w:pPr>
+      <w:rPr>
+        <w:rFonts w:ascii="Wingdings" w:hAnsi="Wingdings" w:hint="default"/>
+      </w:rPr>
+    </w:lvl>
+    <w:lvl w:ilvl="6" w:tplc="08160001" w:tentative="1">
+      <w:start w:val="1"/>
+      <w:numFmt w:val="bullet"/>
+      <w:lvlText w:val=""/>
+      <w:lvlJc w:val="left"/>
+      <w:pPr>
+        <w:ind w:left="7920" w:hanging="360"/>
+      </w:pPr>
+      <w:rPr>
+        <w:rFonts w:ascii="Symbol" w:hAnsi="Symbol" w:hint="default"/>
+      </w:rPr>
+    </w:lvl>
+    <w:lvl w:ilvl="7" w:tplc="08160003" w:tentative="1">
+      <w:start w:val="1"/>
+      <w:numFmt w:val="bullet"/>
+      <w:lvlText w:val="o"/>
+      <w:lvlJc w:val="left"/>
+      <w:pPr>
+        <w:ind w:left="8640" w:hanging="360"/>
+      </w:pPr>
+      <w:rPr>
+        <w:rFonts w:ascii="Courier New" w:hAnsi="Courier New" w:cs="Courier New" w:hint="default"/>
+      </w:rPr>
+    </w:lvl>
+    <w:lvl w:ilvl="8" w:tplc="08160005" w:tentative="1">
+      <w:start w:val="1"/>
+      <w:numFmt w:val="bullet"/>
+      <w:lvlText w:val=""/>
+      <w:lvlJc w:val="left"/>
+      <w:pPr>
+        <w:ind w:left="9360" w:hanging="360"/>
+      </w:pPr>
+      <w:rPr>
+        <w:rFonts w:ascii="Wingdings" w:hAnsi="Wingdings" w:hint="default"/>
+      </w:rPr>
+    </w:lvl>
+  </w:abstractNum>
+  <w:abstractNum w:abstractNumId="4" w15:restartNumberingAfterBreak="0">
+    <w:nsid w:val="48C035FD"/>
+    <w:multiLevelType w:val="hybridMultilevel"/>
+    <w:tmpl w:val="D2E63720"/>
+    <w:lvl w:ilvl="0" w:tplc="0816000F">
+      <w:start w:val="1"/>
+      <w:numFmt w:val="decimal"/>
+      <w:lvlText w:val="%1."/>
+      <w:lvlJc w:val="left"/>
+      <w:pPr>
+        <w:ind w:left="1080" w:hanging="360"/>
+      </w:pPr>
+    </w:lvl>
+    <w:lvl w:ilvl="1" w:tplc="08160019" w:tentative="1">
+      <w:start w:val="1"/>
+      <w:numFmt w:val="lowerLetter"/>
+      <w:lvlText w:val="%2."/>
+      <w:lvlJc w:val="left"/>
+      <w:pPr>
+        <w:ind w:left="1800" w:hanging="360"/>
+      </w:pPr>
+    </w:lvl>
+    <w:lvl w:ilvl="2" w:tplc="0816001B" w:tentative="1">
+      <w:start w:val="1"/>
+      <w:numFmt w:val="lowerRoman"/>
+      <w:lvlText w:val="%3."/>
+      <w:lvlJc w:val="right"/>
+      <w:pPr>
+        <w:ind w:left="2520" w:hanging="180"/>
+      </w:pPr>
+    </w:lvl>
+    <w:lvl w:ilvl="3" w:tplc="0816000F" w:tentative="1">
+      <w:start w:val="1"/>
+      <w:numFmt w:val="decimal"/>
+      <w:lvlText w:val="%4."/>
+      <w:lvlJc w:val="left"/>
+      <w:pPr>
+        <w:ind w:left="3240" w:hanging="360"/>
+      </w:pPr>
+    </w:lvl>
+    <w:lvl w:ilvl="4" w:tplc="08160019" w:tentative="1">
+      <w:start w:val="1"/>
+      <w:numFmt w:val="lowerLetter"/>
+      <w:lvlText w:val="%5."/>
+      <w:lvlJc w:val="left"/>
+      <w:pPr>
+        <w:ind w:left="3960" w:hanging="360"/>
+      </w:pPr>
+    </w:lvl>
+    <w:lvl w:ilvl="5" w:tplc="0816001B" w:tentative="1">
+      <w:start w:val="1"/>
+      <w:numFmt w:val="lowerRoman"/>
+      <w:lvlText w:val="%6."/>
+      <w:lvlJc w:val="right"/>
+      <w:pPr>
+        <w:ind w:left="4680" w:hanging="180"/>
+      </w:pPr>
+    </w:lvl>
+    <w:lvl w:ilvl="6" w:tplc="0816000F" w:tentative="1">
+      <w:start w:val="1"/>
+      <w:numFmt w:val="decimal"/>
+      <w:lvlText w:val="%7."/>
+      <w:lvlJc w:val="left"/>
+      <w:pPr>
+        <w:ind w:left="5400" w:hanging="360"/>
+      </w:pPr>
+    </w:lvl>
+    <w:lvl w:ilvl="7" w:tplc="08160019" w:tentative="1">
+      <w:start w:val="1"/>
+      <w:numFmt w:val="lowerLetter"/>
+      <w:lvlText w:val="%8."/>
+      <w:lvlJc w:val="left"/>
+      <w:pPr>
+        <w:ind w:left="6120" w:hanging="360"/>
+      </w:pPr>
+    </w:lvl>
+    <w:lvl w:ilvl="8" w:tplc="0816001B" w:tentative="1">
+      <w:start w:val="1"/>
+      <w:numFmt w:val="lowerRoman"/>
+      <w:lvlText w:val="%9."/>
+      <w:lvlJc w:val="right"/>
+      <w:pPr>
+        <w:ind w:left="6840" w:hanging="180"/>
+      </w:pPr>
+    </w:lvl>
+  </w:abstractNum>
+  <w:abstractNum w:abstractNumId="5" w15:restartNumberingAfterBreak="0">
     <w:nsid w:val="51BD7638"/>
     <w:multiLevelType w:val="multilevel"/>
     <w:tmpl w:val="2FB22F60"/>
@@ -2474,8 +3094,460 @@
       </w:pPr>
     </w:lvl>
   </w:abstractNum>
+  <w:abstractNum w:abstractNumId="6" w15:restartNumberingAfterBreak="0">
+    <w:nsid w:val="625D4FBB"/>
+    <w:multiLevelType w:val="hybridMultilevel"/>
+    <w:tmpl w:val="19BCBC5E"/>
+    <w:lvl w:ilvl="0" w:tplc="08160001">
+      <w:start w:val="1"/>
+      <w:numFmt w:val="bullet"/>
+      <w:lvlText w:val=""/>
+      <w:lvlJc w:val="left"/>
+      <w:pPr>
+        <w:ind w:left="2160" w:hanging="360"/>
+      </w:pPr>
+      <w:rPr>
+        <w:rFonts w:ascii="Symbol" w:hAnsi="Symbol" w:hint="default"/>
+      </w:rPr>
+    </w:lvl>
+    <w:lvl w:ilvl="1" w:tplc="08160003" w:tentative="1">
+      <w:start w:val="1"/>
+      <w:numFmt w:val="bullet"/>
+      <w:lvlText w:val="o"/>
+      <w:lvlJc w:val="left"/>
+      <w:pPr>
+        <w:ind w:left="2880" w:hanging="360"/>
+      </w:pPr>
+      <w:rPr>
+        <w:rFonts w:ascii="Courier New" w:hAnsi="Courier New" w:cs="Courier New" w:hint="default"/>
+      </w:rPr>
+    </w:lvl>
+    <w:lvl w:ilvl="2" w:tplc="08160005" w:tentative="1">
+      <w:start w:val="1"/>
+      <w:numFmt w:val="bullet"/>
+      <w:lvlText w:val=""/>
+      <w:lvlJc w:val="left"/>
+      <w:pPr>
+        <w:ind w:left="3600" w:hanging="360"/>
+      </w:pPr>
+      <w:rPr>
+        <w:rFonts w:ascii="Wingdings" w:hAnsi="Wingdings" w:hint="default"/>
+      </w:rPr>
+    </w:lvl>
+    <w:lvl w:ilvl="3" w:tplc="08160001" w:tentative="1">
+      <w:start w:val="1"/>
+      <w:numFmt w:val="bullet"/>
+      <w:lvlText w:val=""/>
+      <w:lvlJc w:val="left"/>
+      <w:pPr>
+        <w:ind w:left="4320" w:hanging="360"/>
+      </w:pPr>
+      <w:rPr>
+        <w:rFonts w:ascii="Symbol" w:hAnsi="Symbol" w:hint="default"/>
+      </w:rPr>
+    </w:lvl>
+    <w:lvl w:ilvl="4" w:tplc="08160003" w:tentative="1">
+      <w:start w:val="1"/>
+      <w:numFmt w:val="bullet"/>
+      <w:lvlText w:val="o"/>
+      <w:lvlJc w:val="left"/>
+      <w:pPr>
+        <w:ind w:left="5040" w:hanging="360"/>
+      </w:pPr>
+      <w:rPr>
+        <w:rFonts w:ascii="Courier New" w:hAnsi="Courier New" w:cs="Courier New" w:hint="default"/>
+      </w:rPr>
+    </w:lvl>
+    <w:lvl w:ilvl="5" w:tplc="08160005" w:tentative="1">
+      <w:start w:val="1"/>
+      <w:numFmt w:val="bullet"/>
+      <w:lvlText w:val=""/>
+      <w:lvlJc w:val="left"/>
+      <w:pPr>
+        <w:ind w:left="5760" w:hanging="360"/>
+      </w:pPr>
+      <w:rPr>
+        <w:rFonts w:ascii="Wingdings" w:hAnsi="Wingdings" w:hint="default"/>
+      </w:rPr>
+    </w:lvl>
+    <w:lvl w:ilvl="6" w:tplc="08160001" w:tentative="1">
+      <w:start w:val="1"/>
+      <w:numFmt w:val="bullet"/>
+      <w:lvlText w:val=""/>
+      <w:lvlJc w:val="left"/>
+      <w:pPr>
+        <w:ind w:left="6480" w:hanging="360"/>
+      </w:pPr>
+      <w:rPr>
+        <w:rFonts w:ascii="Symbol" w:hAnsi="Symbol" w:hint="default"/>
+      </w:rPr>
+    </w:lvl>
+    <w:lvl w:ilvl="7" w:tplc="08160003" w:tentative="1">
+      <w:start w:val="1"/>
+      <w:numFmt w:val="bullet"/>
+      <w:lvlText w:val="o"/>
+      <w:lvlJc w:val="left"/>
+      <w:pPr>
+        <w:ind w:left="7200" w:hanging="360"/>
+      </w:pPr>
+      <w:rPr>
+        <w:rFonts w:ascii="Courier New" w:hAnsi="Courier New" w:cs="Courier New" w:hint="default"/>
+      </w:rPr>
+    </w:lvl>
+    <w:lvl w:ilvl="8" w:tplc="08160005" w:tentative="1">
+      <w:start w:val="1"/>
+      <w:numFmt w:val="bullet"/>
+      <w:lvlText w:val=""/>
+      <w:lvlJc w:val="left"/>
+      <w:pPr>
+        <w:ind w:left="7920" w:hanging="360"/>
+      </w:pPr>
+      <w:rPr>
+        <w:rFonts w:ascii="Wingdings" w:hAnsi="Wingdings" w:hint="default"/>
+      </w:rPr>
+    </w:lvl>
+  </w:abstractNum>
+  <w:abstractNum w:abstractNumId="7" w15:restartNumberingAfterBreak="0">
+    <w:nsid w:val="68A66D71"/>
+    <w:multiLevelType w:val="hybridMultilevel"/>
+    <w:tmpl w:val="8A6E3076"/>
+    <w:lvl w:ilvl="0" w:tplc="08160001">
+      <w:start w:val="1"/>
+      <w:numFmt w:val="bullet"/>
+      <w:lvlText w:val=""/>
+      <w:lvlJc w:val="left"/>
+      <w:pPr>
+        <w:ind w:left="3900" w:hanging="360"/>
+      </w:pPr>
+      <w:rPr>
+        <w:rFonts w:ascii="Symbol" w:hAnsi="Symbol" w:hint="default"/>
+      </w:rPr>
+    </w:lvl>
+    <w:lvl w:ilvl="1" w:tplc="08160003" w:tentative="1">
+      <w:start w:val="1"/>
+      <w:numFmt w:val="bullet"/>
+      <w:lvlText w:val="o"/>
+      <w:lvlJc w:val="left"/>
+      <w:pPr>
+        <w:ind w:left="4620" w:hanging="360"/>
+      </w:pPr>
+      <w:rPr>
+        <w:rFonts w:ascii="Courier New" w:hAnsi="Courier New" w:cs="Courier New" w:hint="default"/>
+      </w:rPr>
+    </w:lvl>
+    <w:lvl w:ilvl="2" w:tplc="08160005" w:tentative="1">
+      <w:start w:val="1"/>
+      <w:numFmt w:val="bullet"/>
+      <w:lvlText w:val=""/>
+      <w:lvlJc w:val="left"/>
+      <w:pPr>
+        <w:ind w:left="5340" w:hanging="360"/>
+      </w:pPr>
+      <w:rPr>
+        <w:rFonts w:ascii="Wingdings" w:hAnsi="Wingdings" w:hint="default"/>
+      </w:rPr>
+    </w:lvl>
+    <w:lvl w:ilvl="3" w:tplc="08160001" w:tentative="1">
+      <w:start w:val="1"/>
+      <w:numFmt w:val="bullet"/>
+      <w:lvlText w:val=""/>
+      <w:lvlJc w:val="left"/>
+      <w:pPr>
+        <w:ind w:left="6060" w:hanging="360"/>
+      </w:pPr>
+      <w:rPr>
+        <w:rFonts w:ascii="Symbol" w:hAnsi="Symbol" w:hint="default"/>
+      </w:rPr>
+    </w:lvl>
+    <w:lvl w:ilvl="4" w:tplc="08160003" w:tentative="1">
+      <w:start w:val="1"/>
+      <w:numFmt w:val="bullet"/>
+      <w:lvlText w:val="o"/>
+      <w:lvlJc w:val="left"/>
+      <w:pPr>
+        <w:ind w:left="6780" w:hanging="360"/>
+      </w:pPr>
+      <w:rPr>
+        <w:rFonts w:ascii="Courier New" w:hAnsi="Courier New" w:cs="Courier New" w:hint="default"/>
+      </w:rPr>
+    </w:lvl>
+    <w:lvl w:ilvl="5" w:tplc="08160005" w:tentative="1">
+      <w:start w:val="1"/>
+      <w:numFmt w:val="bullet"/>
+      <w:lvlText w:val=""/>
+      <w:lvlJc w:val="left"/>
+      <w:pPr>
+        <w:ind w:left="7500" w:hanging="360"/>
+      </w:pPr>
+      <w:rPr>
+        <w:rFonts w:ascii="Wingdings" w:hAnsi="Wingdings" w:hint="default"/>
+      </w:rPr>
+    </w:lvl>
+    <w:lvl w:ilvl="6" w:tplc="08160001" w:tentative="1">
+      <w:start w:val="1"/>
+      <w:numFmt w:val="bullet"/>
+      <w:lvlText w:val=""/>
+      <w:lvlJc w:val="left"/>
+      <w:pPr>
+        <w:ind w:left="8220" w:hanging="360"/>
+      </w:pPr>
+      <w:rPr>
+        <w:rFonts w:ascii="Symbol" w:hAnsi="Symbol" w:hint="default"/>
+      </w:rPr>
+    </w:lvl>
+    <w:lvl w:ilvl="7" w:tplc="08160003" w:tentative="1">
+      <w:start w:val="1"/>
+      <w:numFmt w:val="bullet"/>
+      <w:lvlText w:val="o"/>
+      <w:lvlJc w:val="left"/>
+      <w:pPr>
+        <w:ind w:left="8940" w:hanging="360"/>
+      </w:pPr>
+      <w:rPr>
+        <w:rFonts w:ascii="Courier New" w:hAnsi="Courier New" w:cs="Courier New" w:hint="default"/>
+      </w:rPr>
+    </w:lvl>
+    <w:lvl w:ilvl="8" w:tplc="08160005" w:tentative="1">
+      <w:start w:val="1"/>
+      <w:numFmt w:val="bullet"/>
+      <w:lvlText w:val=""/>
+      <w:lvlJc w:val="left"/>
+      <w:pPr>
+        <w:ind w:left="9660" w:hanging="360"/>
+      </w:pPr>
+      <w:rPr>
+        <w:rFonts w:ascii="Wingdings" w:hAnsi="Wingdings" w:hint="default"/>
+      </w:rPr>
+    </w:lvl>
+  </w:abstractNum>
+  <w:abstractNum w:abstractNumId="8" w15:restartNumberingAfterBreak="0">
+    <w:nsid w:val="6B196922"/>
+    <w:multiLevelType w:val="hybridMultilevel"/>
+    <w:tmpl w:val="2F342FF6"/>
+    <w:lvl w:ilvl="0" w:tplc="08160001">
+      <w:start w:val="1"/>
+      <w:numFmt w:val="bullet"/>
+      <w:lvlText w:val=""/>
+      <w:lvlJc w:val="left"/>
+      <w:pPr>
+        <w:ind w:left="1440" w:hanging="360"/>
+      </w:pPr>
+      <w:rPr>
+        <w:rFonts w:ascii="Symbol" w:hAnsi="Symbol" w:hint="default"/>
+      </w:rPr>
+    </w:lvl>
+    <w:lvl w:ilvl="1" w:tplc="08160003" w:tentative="1">
+      <w:start w:val="1"/>
+      <w:numFmt w:val="bullet"/>
+      <w:lvlText w:val="o"/>
+      <w:lvlJc w:val="left"/>
+      <w:pPr>
+        <w:ind w:left="2160" w:hanging="360"/>
+      </w:pPr>
+      <w:rPr>
+        <w:rFonts w:ascii="Courier New" w:hAnsi="Courier New" w:cs="Courier New" w:hint="default"/>
+      </w:rPr>
+    </w:lvl>
+    <w:lvl w:ilvl="2" w:tplc="08160005" w:tentative="1">
+      <w:start w:val="1"/>
+      <w:numFmt w:val="bullet"/>
+      <w:lvlText w:val=""/>
+      <w:lvlJc w:val="left"/>
+      <w:pPr>
+        <w:ind w:left="2880" w:hanging="360"/>
+      </w:pPr>
+      <w:rPr>
+        <w:rFonts w:ascii="Wingdings" w:hAnsi="Wingdings" w:hint="default"/>
+      </w:rPr>
+    </w:lvl>
+    <w:lvl w:ilvl="3" w:tplc="08160001" w:tentative="1">
+      <w:start w:val="1"/>
+      <w:numFmt w:val="bullet"/>
+      <w:lvlText w:val=""/>
+      <w:lvlJc w:val="left"/>
+      <w:pPr>
+        <w:ind w:left="3600" w:hanging="360"/>
+      </w:pPr>
+      <w:rPr>
+        <w:rFonts w:ascii="Symbol" w:hAnsi="Symbol" w:hint="default"/>
+      </w:rPr>
+    </w:lvl>
+    <w:lvl w:ilvl="4" w:tplc="08160003" w:tentative="1">
+      <w:start w:val="1"/>
+      <w:numFmt w:val="bullet"/>
+      <w:lvlText w:val="o"/>
+      <w:lvlJc w:val="left"/>
+      <w:pPr>
+        <w:ind w:left="4320" w:hanging="360"/>
+      </w:pPr>
+      <w:rPr>
+        <w:rFonts w:ascii="Courier New" w:hAnsi="Courier New" w:cs="Courier New" w:hint="default"/>
+      </w:rPr>
+    </w:lvl>
+    <w:lvl w:ilvl="5" w:tplc="08160005" w:tentative="1">
+      <w:start w:val="1"/>
+      <w:numFmt w:val="bullet"/>
+      <w:lvlText w:val=""/>
+      <w:lvlJc w:val="left"/>
+      <w:pPr>
+        <w:ind w:left="5040" w:hanging="360"/>
+      </w:pPr>
+      <w:rPr>
+        <w:rFonts w:ascii="Wingdings" w:hAnsi="Wingdings" w:hint="default"/>
+      </w:rPr>
+    </w:lvl>
+    <w:lvl w:ilvl="6" w:tplc="08160001" w:tentative="1">
+      <w:start w:val="1"/>
+      <w:numFmt w:val="bullet"/>
+      <w:lvlText w:val=""/>
+      <w:lvlJc w:val="left"/>
+      <w:pPr>
+        <w:ind w:left="5760" w:hanging="360"/>
+      </w:pPr>
+      <w:rPr>
+        <w:rFonts w:ascii="Symbol" w:hAnsi="Symbol" w:hint="default"/>
+      </w:rPr>
+    </w:lvl>
+    <w:lvl w:ilvl="7" w:tplc="08160003" w:tentative="1">
+      <w:start w:val="1"/>
+      <w:numFmt w:val="bullet"/>
+      <w:lvlText w:val="o"/>
+      <w:lvlJc w:val="left"/>
+      <w:pPr>
+        <w:ind w:left="6480" w:hanging="360"/>
+      </w:pPr>
+      <w:rPr>
+        <w:rFonts w:ascii="Courier New" w:hAnsi="Courier New" w:cs="Courier New" w:hint="default"/>
+      </w:rPr>
+    </w:lvl>
+    <w:lvl w:ilvl="8" w:tplc="08160005" w:tentative="1">
+      <w:start w:val="1"/>
+      <w:numFmt w:val="bullet"/>
+      <w:lvlText w:val=""/>
+      <w:lvlJc w:val="left"/>
+      <w:pPr>
+        <w:ind w:left="7200" w:hanging="360"/>
+      </w:pPr>
+      <w:rPr>
+        <w:rFonts w:ascii="Wingdings" w:hAnsi="Wingdings" w:hint="default"/>
+      </w:rPr>
+    </w:lvl>
+  </w:abstractNum>
+  <w:abstractNum w:abstractNumId="9" w15:restartNumberingAfterBreak="0">
+    <w:nsid w:val="7D905993"/>
+    <w:multiLevelType w:val="hybridMultilevel"/>
+    <w:tmpl w:val="5FD295AC"/>
+    <w:lvl w:ilvl="0" w:tplc="08160001">
+      <w:start w:val="1"/>
+      <w:numFmt w:val="bullet"/>
+      <w:lvlText w:val=""/>
+      <w:lvlJc w:val="left"/>
+      <w:pPr>
+        <w:ind w:left="2160" w:hanging="360"/>
+      </w:pPr>
+      <w:rPr>
+        <w:rFonts w:ascii="Symbol" w:hAnsi="Symbol" w:hint="default"/>
+      </w:rPr>
+    </w:lvl>
+    <w:lvl w:ilvl="1" w:tplc="08160003" w:tentative="1">
+      <w:start w:val="1"/>
+      <w:numFmt w:val="bullet"/>
+      <w:lvlText w:val="o"/>
+      <w:lvlJc w:val="left"/>
+      <w:pPr>
+        <w:ind w:left="2880" w:hanging="360"/>
+      </w:pPr>
+      <w:rPr>
+        <w:rFonts w:ascii="Courier New" w:hAnsi="Courier New" w:cs="Courier New" w:hint="default"/>
+      </w:rPr>
+    </w:lvl>
+    <w:lvl w:ilvl="2" w:tplc="08160005" w:tentative="1">
+      <w:start w:val="1"/>
+      <w:numFmt w:val="bullet"/>
+      <w:lvlText w:val=""/>
+      <w:lvlJc w:val="left"/>
+      <w:pPr>
+        <w:ind w:left="3600" w:hanging="360"/>
+      </w:pPr>
+      <w:rPr>
+        <w:rFonts w:ascii="Wingdings" w:hAnsi="Wingdings" w:hint="default"/>
+      </w:rPr>
+    </w:lvl>
+    <w:lvl w:ilvl="3" w:tplc="08160001" w:tentative="1">
+      <w:start w:val="1"/>
+      <w:numFmt w:val="bullet"/>
+      <w:lvlText w:val=""/>
+      <w:lvlJc w:val="left"/>
+      <w:pPr>
+        <w:ind w:left="4320" w:hanging="360"/>
+      </w:pPr>
+      <w:rPr>
+        <w:rFonts w:ascii="Symbol" w:hAnsi="Symbol" w:hint="default"/>
+      </w:rPr>
+    </w:lvl>
+    <w:lvl w:ilvl="4" w:tplc="08160003" w:tentative="1">
+      <w:start w:val="1"/>
+      <w:numFmt w:val="bullet"/>
+      <w:lvlText w:val="o"/>
+      <w:lvlJc w:val="left"/>
+      <w:pPr>
+        <w:ind w:left="5040" w:hanging="360"/>
+      </w:pPr>
+      <w:rPr>
+        <w:rFonts w:ascii="Courier New" w:hAnsi="Courier New" w:cs="Courier New" w:hint="default"/>
+      </w:rPr>
+    </w:lvl>
+    <w:lvl w:ilvl="5" w:tplc="08160005" w:tentative="1">
+      <w:start w:val="1"/>
+      <w:numFmt w:val="bullet"/>
+      <w:lvlText w:val=""/>
+      <w:lvlJc w:val="left"/>
+      <w:pPr>
+        <w:ind w:left="5760" w:hanging="360"/>
+      </w:pPr>
+      <w:rPr>
+        <w:rFonts w:ascii="Wingdings" w:hAnsi="Wingdings" w:hint="default"/>
+      </w:rPr>
+    </w:lvl>
+    <w:lvl w:ilvl="6" w:tplc="08160001" w:tentative="1">
+      <w:start w:val="1"/>
+      <w:numFmt w:val="bullet"/>
+      <w:lvlText w:val=""/>
+      <w:lvlJc w:val="left"/>
+      <w:pPr>
+        <w:ind w:left="6480" w:hanging="360"/>
+      </w:pPr>
+      <w:rPr>
+        <w:rFonts w:ascii="Symbol" w:hAnsi="Symbol" w:hint="default"/>
+      </w:rPr>
+    </w:lvl>
+    <w:lvl w:ilvl="7" w:tplc="08160003" w:tentative="1">
+      <w:start w:val="1"/>
+      <w:numFmt w:val="bullet"/>
+      <w:lvlText w:val="o"/>
+      <w:lvlJc w:val="left"/>
+      <w:pPr>
+        <w:ind w:left="7200" w:hanging="360"/>
+      </w:pPr>
+      <w:rPr>
+        <w:rFonts w:ascii="Courier New" w:hAnsi="Courier New" w:cs="Courier New" w:hint="default"/>
+      </w:rPr>
+    </w:lvl>
+    <w:lvl w:ilvl="8" w:tplc="08160005" w:tentative="1">
+      <w:start w:val="1"/>
+      <w:numFmt w:val="bullet"/>
+      <w:lvlText w:val=""/>
+      <w:lvlJc w:val="left"/>
+      <w:pPr>
+        <w:ind w:left="7920" w:hanging="360"/>
+      </w:pPr>
+      <w:rPr>
+        <w:rFonts w:ascii="Wingdings" w:hAnsi="Wingdings" w:hint="default"/>
+      </w:rPr>
+    </w:lvl>
+  </w:abstractNum>
   <w:num w:numId="1">
-    <w:abstractNumId w:val="1"/>
+    <w:abstractNumId w:val="5"/>
     <w:lvlOverride w:ilvl="0">
       <w:startOverride w:val="1"/>
     </w:lvlOverride>
@@ -2505,7 +3577,31 @@
     </w:lvlOverride>
   </w:num>
   <w:num w:numId="2">
+    <w:abstractNumId w:val="1"/>
+  </w:num>
+  <w:num w:numId="3">
+    <w:abstractNumId w:val="3"/>
+  </w:num>
+  <w:num w:numId="4">
+    <w:abstractNumId w:val="7"/>
+  </w:num>
+  <w:num w:numId="5">
     <w:abstractNumId w:val="0"/>
+  </w:num>
+  <w:num w:numId="6">
+    <w:abstractNumId w:val="6"/>
+  </w:num>
+  <w:num w:numId="7">
+    <w:abstractNumId w:val="2"/>
+  </w:num>
+  <w:num w:numId="8">
+    <w:abstractNumId w:val="9"/>
+  </w:num>
+  <w:num w:numId="9">
+    <w:abstractNumId w:val="8"/>
+  </w:num>
+  <w:num w:numId="10">
+    <w:abstractNumId w:val="4"/>
   </w:num>
   <w:numIdMacAtCleanup w:val="2"/>
 </w:numbering>

--- a/Relatorio.docx
+++ b/Relatorio.docx
@@ -630,7 +630,15 @@
         <w:ind w:firstLine="708"/>
       </w:pPr>
       <w:r>
-        <w:t>Foi proposto para trabalho prático desta Unidade Curricular a elaboração de um projeto em Python, onde puséssemos em prática conceitos adquiridos nas aulas.</w:t>
+        <w:t xml:space="preserve">Foi proposto para trabalho prático desta Unidade Curricular a elaboração de um projeto em </w:t>
+      </w:r>
+      <w:proofErr w:type="spellStart"/>
+      <w:r>
+        <w:t>Python</w:t>
+      </w:r>
+      <w:proofErr w:type="spellEnd"/>
+      <w:r>
+        <w:t>, onde puséssemos em prática conceitos adquiridos nas aulas.</w:t>
       </w:r>
       <w:r>
         <w:t xml:space="preserve"> Utilizamos</w:t>
@@ -641,26 +649,54 @@
       <w:r>
         <w:t xml:space="preserve">ferramentas como o </w:t>
       </w:r>
+      <w:proofErr w:type="spellStart"/>
       <w:r>
         <w:t>Lex</w:t>
       </w:r>
       <w:r>
         <w:t>er</w:t>
       </w:r>
+      <w:proofErr w:type="spellEnd"/>
       <w:r>
         <w:t xml:space="preserve"> do </w:t>
       </w:r>
+      <w:proofErr w:type="spellStart"/>
       <w:r>
         <w:t>Ply</w:t>
       </w:r>
-      <w:r>
-        <w:t xml:space="preserve"> (ply.lex)</w:t>
-      </w:r>
-      <w:r>
-        <w:t xml:space="preserve"> e o Re</w:t>
-      </w:r>
-      <w:r>
-        <w:t>gex (re)</w:t>
+      <w:proofErr w:type="spellEnd"/>
+      <w:r>
+        <w:t xml:space="preserve"> (</w:t>
+      </w:r>
+      <w:proofErr w:type="spellStart"/>
+      <w:r>
+        <w:t>ply.lex</w:t>
+      </w:r>
+      <w:proofErr w:type="spellEnd"/>
+      <w:r>
+        <w:t>)</w:t>
+      </w:r>
+      <w:r>
+        <w:t xml:space="preserve"> e o </w:t>
+      </w:r>
+      <w:proofErr w:type="spellStart"/>
+      <w:r>
+        <w:t>Re</w:t>
+      </w:r>
+      <w:r>
+        <w:t>gex</w:t>
+      </w:r>
+      <w:proofErr w:type="spellEnd"/>
+      <w:r>
+        <w:t xml:space="preserve"> (</w:t>
+      </w:r>
+      <w:proofErr w:type="spellStart"/>
+      <w:r>
+        <w:t>re</w:t>
+      </w:r>
+      <w:proofErr w:type="spellEnd"/>
+      <w:r>
+        <w:t>)</w:t>
       </w:r>
       <w:r>
         <w:t xml:space="preserve"> para auxiliar na criação de código. Utilizamos ainda HTML para fazer o output dos dados.</w:t>
@@ -959,7 +995,7 @@
             <w:noProof/>
             <w:webHidden/>
           </w:rPr>
-          <w:t>13</w:t>
+          <w:t>15</w:t>
         </w:r>
         <w:r>
           <w:rPr>
@@ -1041,7 +1077,7 @@
             <w:noProof/>
             <w:webHidden/>
           </w:rPr>
-          <w:t>15</w:t>
+          <w:t>19</w:t>
         </w:r>
         <w:r>
           <w:rPr>
@@ -1123,7 +1159,7 @@
             <w:noProof/>
             <w:webHidden/>
           </w:rPr>
-          <w:t>17</w:t>
+          <w:t>21</w:t>
         </w:r>
         <w:r>
           <w:rPr>
@@ -1182,9 +1218,30 @@
       <w:bookmarkStart w:id="0" w:name="_Toc57062893"/>
       <w:r>
         <w:lastRenderedPageBreak/>
-        <w:t>TAP – Test Anything Protocol</w:t>
+        <w:t xml:space="preserve">TAP – </w:t>
+      </w:r>
+      <w:proofErr w:type="spellStart"/>
+      <w:r>
+        <w:t>Test</w:t>
+      </w:r>
+      <w:proofErr w:type="spellEnd"/>
+      <w:r>
+        <w:t xml:space="preserve"> </w:t>
+      </w:r>
+      <w:proofErr w:type="spellStart"/>
+      <w:r>
+        <w:t>Anything</w:t>
+      </w:r>
+      <w:proofErr w:type="spellEnd"/>
+      <w:r>
+        <w:t xml:space="preserve"> </w:t>
+      </w:r>
+      <w:proofErr w:type="spellStart"/>
+      <w:r>
+        <w:t>Protocol</w:t>
       </w:r>
       <w:bookmarkEnd w:id="0"/>
+      <w:proofErr w:type="spellEnd"/>
     </w:p>
     <w:p>
       <w:pPr>
@@ -1202,13 +1259,34 @@
         <w:ind w:firstLine="360"/>
       </w:pPr>
       <w:r>
-        <w:t>Segue um formato constante de identificação de testes: estado, posição e descrição. Os subtestes estão formatados do mesmo modo. Para além de testes e subtestes</w:t>
-      </w:r>
+        <w:t xml:space="preserve">Segue um formato constante de identificação de testes: estado, posição e descrição. Os </w:t>
+      </w:r>
+      <w:proofErr w:type="spellStart"/>
+      <w:r>
+        <w:t>subtestes</w:t>
+      </w:r>
+      <w:proofErr w:type="spellEnd"/>
+      <w:r>
+        <w:t xml:space="preserve"> estão formatados do mesmo modo. Para além de testes e </w:t>
+      </w:r>
+      <w:proofErr w:type="spellStart"/>
+      <w:r>
+        <w:t>subtestes</w:t>
+      </w:r>
+      <w:proofErr w:type="spellEnd"/>
       <w:r>
         <w:t>,</w:t>
       </w:r>
       <w:r>
-        <w:t xml:space="preserve"> pode encontrar-se uma linha identificadora do total de testes ou sequência de subtestes – esta encontra-se no fim ou início da sequência. </w:t>
+        <w:t xml:space="preserve"> pode encontrar-se uma linha identificadora do total de testes ou sequência de </w:t>
+      </w:r>
+      <w:proofErr w:type="spellStart"/>
+      <w:r>
+        <w:t>subtestes</w:t>
+      </w:r>
+      <w:proofErr w:type="spellEnd"/>
+      <w:r>
+        <w:t xml:space="preserve"> – esta encontra-se no fim ou início da sequência. </w:t>
       </w:r>
       <w:r>
         <w:t>Também é possível encontrar-se comentários, linhas de texto não relevante</w:t>
@@ -1243,8 +1321,8 @@
       <w:pPr>
         <w:pStyle w:val="Ttulo1"/>
       </w:pPr>
-      <w:bookmarkStart w:id="1" w:name="_Toc55571156"/>
-      <w:bookmarkStart w:id="2" w:name="_Toc57062894"/>
+      <w:bookmarkStart w:id="1" w:name="_Toc57062894"/>
+      <w:bookmarkStart w:id="2" w:name="_Toc55571156"/>
       <w:r>
         <w:lastRenderedPageBreak/>
         <w:t xml:space="preserve">REGEX – </w:t>
@@ -1252,7 +1330,7 @@
       <w:r>
         <w:t>Expressões Regulares</w:t>
       </w:r>
-      <w:bookmarkEnd w:id="2"/>
+      <w:bookmarkEnd w:id="1"/>
     </w:p>
     <w:p>
       <w:pPr>
@@ -1260,7 +1338,15 @@
         <w:ind w:firstLine="360"/>
       </w:pPr>
       <w:r>
-        <w:t>De modo a ler os ficheiros e reconhecer devidamente os elementos inseridos, fazemos uso de expressões regulares, a ferramenta Regex.</w:t>
+        <w:t xml:space="preserve">De modo a ler os ficheiros e reconhecer devidamente os elementos inseridos, fazemos uso de expressões regulares, a ferramenta </w:t>
+      </w:r>
+      <w:proofErr w:type="spellStart"/>
+      <w:r>
+        <w:t>Regex</w:t>
+      </w:r>
+      <w:proofErr w:type="spellEnd"/>
+      <w:r>
+        <w:t>.</w:t>
       </w:r>
     </w:p>
     <w:p>
@@ -1299,7 +1385,15 @@
         <w:ind w:firstLine="360"/>
       </w:pPr>
       <w:r>
-        <w:t xml:space="preserve">Toda a sequência de testes ou subtestes tem, ou no início ou no fim desta, uma indicação do seu total, por exemplo: </w:t>
+        <w:t xml:space="preserve">Toda a sequência de testes ou </w:t>
+      </w:r>
+      <w:proofErr w:type="spellStart"/>
+      <w:r>
+        <w:t>subtestes</w:t>
+      </w:r>
+      <w:proofErr w:type="spellEnd"/>
+      <w:r>
+        <w:t xml:space="preserve"> tem, ou no início ou no fim desta, uma indicação do seu total, por exemplo: </w:t>
       </w:r>
     </w:p>
     <w:p>
@@ -1326,7 +1420,15 @@
         <w:ind w:firstLine="360"/>
       </w:pPr>
       <w:r>
-        <w:t xml:space="preserve">Visto que toda a sequência lógica de testes e subtestes deverá iniciar pelo primeiro ou seja o número ‘1’, podemos considerar o primeiro valor constante, assim como os pontos entre os dois </w:t>
+        <w:t xml:space="preserve">Visto que toda a sequência lógica de testes e </w:t>
+      </w:r>
+      <w:proofErr w:type="spellStart"/>
+      <w:r>
+        <w:t>subtestes</w:t>
+      </w:r>
+      <w:proofErr w:type="spellEnd"/>
+      <w:r>
+        <w:t xml:space="preserve"> deverá iniciar pelo primeiro ou seja o número ‘1’, podemos considerar o primeiro valor constante, assim como os pontos entre os dois </w:t>
       </w:r>
       <w:r>
         <w:t>números</w:t>
@@ -1351,10 +1453,18 @@
         <w:jc w:val="center"/>
       </w:pPr>
       <w:r>
-        <w:t>“1\.\.[1-9]\d*”</w:t>
+        <w:t>“1</w:t>
+      </w:r>
+      <w:proofErr w:type="gramStart"/>
+      <w:r>
+        <w:t>\.\.[</w:t>
+      </w:r>
+      <w:proofErr w:type="gramEnd"/>
+      <w:r>
+        <w:t>1-9]\d*”</w:t>
       </w:r>
       <w:bookmarkStart w:id="3" w:name="_Toc55571157"/>
-      <w:bookmarkEnd w:id="1"/>
+      <w:bookmarkEnd w:id="2"/>
     </w:p>
     <w:p>
       <w:pPr>
@@ -1400,7 +1510,15 @@
         <w:ind w:left="1080" w:firstLine="360"/>
       </w:pPr>
       <w:r>
-        <w:t xml:space="preserve">Dado que o caracter ‘.’ representa um caracter especial no regex, este para ser interpretado literalmente tem de ser acompanhado por </w:t>
+        <w:t xml:space="preserve">Dado que o caracter ‘.’ representa um caracter especial no </w:t>
+      </w:r>
+      <w:proofErr w:type="spellStart"/>
+      <w:r>
+        <w:t>regex</w:t>
+      </w:r>
+      <w:proofErr w:type="spellEnd"/>
+      <w:r>
+        <w:t xml:space="preserve">, este para ser interpretado literalmente tem de ser acompanhado por </w:t>
       </w:r>
       <w:r>
         <w:t>‘\’</w:t>
@@ -1516,7 +1634,15 @@
         <w:ind w:left="360" w:firstLine="348"/>
       </w:pPr>
       <w:r>
-        <w:t xml:space="preserve">Varia apenas entre “ok” e “not ok” </w:t>
+        <w:t>Varia apenas entre “ok” e “</w:t>
+      </w:r>
+      <w:proofErr w:type="spellStart"/>
+      <w:r>
+        <w:t>not</w:t>
+      </w:r>
+      <w:proofErr w:type="spellEnd"/>
+      <w:r>
+        <w:t xml:space="preserve"> ok” </w:t>
       </w:r>
       <w:r>
         <w:t>e indica o sucesso da avaliação. Resume-se à seguinte expressão</w:t>
@@ -1540,7 +1666,23 @@
           <w:i/>
           <w:iCs/>
         </w:rPr>
-        <w:t>“ok|not ok”</w:t>
+        <w:t>“</w:t>
+      </w:r>
+      <w:proofErr w:type="spellStart"/>
+      <w:r>
+        <w:rPr>
+          <w:i/>
+          <w:iCs/>
+        </w:rPr>
+        <w:t>ok|not</w:t>
+      </w:r>
+      <w:proofErr w:type="spellEnd"/>
+      <w:r>
+        <w:rPr>
+          <w:i/>
+          <w:iCs/>
+        </w:rPr>
+        <w:t xml:space="preserve"> ok”</w:t>
       </w:r>
     </w:p>
     <w:p>
@@ -1585,13 +1727,34 @@
         <w:ind w:left="708"/>
       </w:pPr>
       <w:r>
-        <w:t>A posição relativa dos testes e subtestes varia do mesmo modo que o valor total de testes e subtestes</w:t>
-      </w:r>
+        <w:t xml:space="preserve">A posição relativa dos testes e </w:t>
+      </w:r>
+      <w:proofErr w:type="spellStart"/>
+      <w:r>
+        <w:t>subtestes</w:t>
+      </w:r>
+      <w:proofErr w:type="spellEnd"/>
+      <w:r>
+        <w:t xml:space="preserve"> varia do mesmo modo que o valor total de testes e </w:t>
+      </w:r>
+      <w:proofErr w:type="spellStart"/>
+      <w:r>
+        <w:t>subtestes</w:t>
+      </w:r>
+      <w:proofErr w:type="spellEnd"/>
       <w:r>
         <w:t xml:space="preserve"> </w:t>
       </w:r>
       <w:r>
-        <w:t>([1-9]\d*</w:t>
+        <w:t>([1-</w:t>
+      </w:r>
+      <w:proofErr w:type="gramStart"/>
+      <w:r>
+        <w:t>9]\</w:t>
+      </w:r>
+      <w:proofErr w:type="gramEnd"/>
+      <w:r>
+        <w:t>d*</w:t>
       </w:r>
       <w:r>
         <w:t>)</w:t>
@@ -1615,21 +1778,23 @@
           <w:i/>
           <w:iCs/>
         </w:rPr>
-        <w:t>“</w:t>
-      </w:r>
+        <w:t>“\ ([1-</w:t>
+      </w:r>
+      <w:proofErr w:type="gramStart"/>
       <w:r>
         <w:rPr>
           <w:i/>
           <w:iCs/>
         </w:rPr>
-        <w:t>\ ([1-9]\d*)(\ |\n)</w:t>
-      </w:r>
+        <w:t>9]\</w:t>
+      </w:r>
+      <w:proofErr w:type="gramEnd"/>
       <w:r>
         <w:rPr>
           <w:i/>
           <w:iCs/>
         </w:rPr>
-        <w:t>”</w:t>
+        <w:t>d*)(\ |\n)”</w:t>
       </w:r>
     </w:p>
     <w:p>
@@ -1644,7 +1809,47 @@
         <w:tab/>
       </w:r>
       <w:r>
-        <w:t>O lexer do ply oferece-nos a possibilidade de criar um token com os caracteres que desejamos ignorar sendo que o utilizamos várias vezes nas aulas para ignorar espaços e quebras de linha. No entanto, neste trabalho utilizar essa ferramenta desse modo revelou-se um desafio pois sempre que um teste não apresentava uma descrição imediatamente a seguir – portanto, avançava para o próximo teste com uma quebra de linha – o lexer tinha problemas em identificar os tokens.</w:t>
+        <w:t xml:space="preserve">O </w:t>
+      </w:r>
+      <w:proofErr w:type="spellStart"/>
+      <w:r>
+        <w:t>lexer</w:t>
+      </w:r>
+      <w:proofErr w:type="spellEnd"/>
+      <w:r>
+        <w:t xml:space="preserve"> do </w:t>
+      </w:r>
+      <w:proofErr w:type="spellStart"/>
+      <w:r>
+        <w:t>ply</w:t>
+      </w:r>
+      <w:proofErr w:type="spellEnd"/>
+      <w:r>
+        <w:t xml:space="preserve"> oferece-nos a possibilidade de criar um </w:t>
+      </w:r>
+      <w:proofErr w:type="spellStart"/>
+      <w:r>
+        <w:t>token</w:t>
+      </w:r>
+      <w:proofErr w:type="spellEnd"/>
+      <w:r>
+        <w:t xml:space="preserve"> com os caracteres que desejamos ignorar sendo que o utilizamos várias vezes nas aulas para ignorar espaços e quebras de linha. No entanto, neste trabalho utilizar essa ferramenta desse modo revelou-se um desafio pois sempre que um teste não apresentava uma descrição imediatamente a seguir – portanto, avançava para o próximo teste com uma quebra de linha – o </w:t>
+      </w:r>
+      <w:proofErr w:type="spellStart"/>
+      <w:r>
+        <w:t>lexer</w:t>
+      </w:r>
+      <w:proofErr w:type="spellEnd"/>
+      <w:r>
+        <w:t xml:space="preserve"> tinha problemas em identificar os </w:t>
+      </w:r>
+      <w:proofErr w:type="spellStart"/>
+      <w:r>
+        <w:t>tokens</w:t>
+      </w:r>
+      <w:proofErr w:type="spellEnd"/>
+      <w:r>
+        <w:t>.</w:t>
       </w:r>
     </w:p>
     <w:p>
@@ -1670,21 +1875,7 @@
           <w:i/>
           <w:iCs/>
         </w:rPr>
-        <w:t>‘</w:t>
-      </w:r>
-      <w:r>
-        <w:rPr>
-          <w:i/>
-          <w:iCs/>
-        </w:rPr>
-        <w:t>(\ |\n)</w:t>
-      </w:r>
-      <w:r>
-        <w:rPr>
-          <w:i/>
-          <w:iCs/>
-        </w:rPr>
-        <w:t>’</w:t>
+        <w:t>‘(\ |\n)’</w:t>
       </w:r>
     </w:p>
     <w:p>
@@ -1693,11 +1884,13 @@
         <w:ind w:left="1080" w:firstLine="360"/>
       </w:pPr>
       <w:r>
-        <w:t xml:space="preserve">A operação lógica causa a escolha entre os caracteres ‘\ </w:t>
-      </w:r>
-      <w:r>
-        <w:t>’</w:t>
-      </w:r>
+        <w:t>A operação lógica causa a escolha entre os caracteres ‘</w:t>
+      </w:r>
+      <w:proofErr w:type="gramStart"/>
+      <w:r>
+        <w:t>\ ’</w:t>
+      </w:r>
+      <w:proofErr w:type="gramEnd"/>
       <w:r>
         <w:t xml:space="preserve"> e ‘\n’</w:t>
       </w:r>
@@ -1761,32 +1954,41 @@
         </w:rPr>
         <w:t>“</w:t>
       </w:r>
+      <w:proofErr w:type="gramStart"/>
       <w:r>
         <w:rPr>
           <w:i/>
           <w:iCs/>
         </w:rPr>
-        <w:t xml:space="preserve">-(\ </w:t>
-      </w:r>
+        <w:t>-(</w:t>
+      </w:r>
+      <w:proofErr w:type="gramEnd"/>
       <w:r>
         <w:rPr>
           <w:i/>
           <w:iCs/>
         </w:rPr>
-        <w:t>[\w\d]</w:t>
+        <w:t xml:space="preserve">\ </w:t>
       </w:r>
       <w:r>
         <w:rPr>
           <w:i/>
           <w:iCs/>
         </w:rPr>
-        <w:t>*)*\n</w:t>
+        <w:t>[\w\d]</w:t>
       </w:r>
       <w:r>
         <w:rPr>
           <w:i/>
           <w:iCs/>
         </w:rPr>
+        <w:t>*)*\n</w:t>
+      </w:r>
+      <w:r>
+        <w:rPr>
+          <w:i/>
+          <w:iCs/>
+        </w:rPr>
         <w:t>”</w:t>
       </w:r>
     </w:p>
@@ -1802,7 +2004,15 @@
         <w:t xml:space="preserve">caracter </w:t>
       </w:r>
       <w:r>
-        <w:t>espaço (‘\ ’).</w:t>
+        <w:t>espaço (‘</w:t>
+      </w:r>
+      <w:proofErr w:type="gramStart"/>
+      <w:r>
+        <w:t>\ ’</w:t>
+      </w:r>
+      <w:proofErr w:type="gramEnd"/>
+      <w:r>
+        <w:t>).</w:t>
       </w:r>
     </w:p>
     <w:p>
@@ -1896,13 +2106,29 @@
           <w:i/>
           <w:iCs/>
         </w:rPr>
-        <w:t>\#((.*))*\n</w:t>
-      </w:r>
+        <w:t>\</w:t>
+      </w:r>
+      <w:proofErr w:type="gramStart"/>
       <w:r>
         <w:rPr>
           <w:i/>
           <w:iCs/>
         </w:rPr>
+        <w:t>#(</w:t>
+      </w:r>
+      <w:proofErr w:type="gramEnd"/>
+      <w:r>
+        <w:rPr>
+          <w:i/>
+          <w:iCs/>
+        </w:rPr>
+        <w:t>(.*))*\n</w:t>
+      </w:r>
+      <w:r>
+        <w:rPr>
+          <w:i/>
+          <w:iCs/>
+        </w:rPr>
         <w:t>”</w:t>
       </w:r>
     </w:p>
@@ -1910,14 +2136,6 @@
       <w:pPr>
         <w:spacing w:after="200" w:line="276" w:lineRule="auto"/>
         <w:ind w:left="360"/>
-        <w:sectPr>
-          <w:type w:val="oddPage"/>
-          <w:pgSz w:w="11906" w:h="16838"/>
-          <w:pgMar w:top="1418" w:right="1418" w:bottom="1418" w:left="1701" w:header="709" w:footer="709" w:gutter="0"/>
-          <w:cols w:space="708"/>
-          <w:titlePg/>
-          <w:docGrid w:linePitch="360"/>
-        </w:sectPr>
       </w:pPr>
       <w:r>
         <w:t>No entanto, tendo em conta que estes comentários não são regulados, a sua informação pode não ser relevante</w:t>
@@ -1937,84 +2155,122 @@
     </w:p>
     <w:p>
       <w:pPr>
+        <w:spacing w:after="200" w:line="276" w:lineRule="auto"/>
+        <w:ind w:left="360"/>
+      </w:pPr>
+    </w:p>
+    <w:p>
+      <w:pPr>
         <w:pStyle w:val="PargrafodaLista"/>
+        <w:numPr>
+          <w:ilvl w:val="0"/>
+          <w:numId w:val="5"/>
+        </w:numPr>
         <w:spacing w:after="200" w:line="276" w:lineRule="auto"/>
-        <w:ind w:left="1080"/>
-      </w:pPr>
-    </w:p>
-    <w:p>
-      <w:pPr>
-        <w:pStyle w:val="Ttulo1"/>
-      </w:pPr>
-      <w:bookmarkStart w:id="4" w:name="_Toc57062895"/>
-      <w:bookmarkEnd w:id="3"/>
-      <w:r>
-        <w:t>Formatação do Ficheiro</w:t>
-      </w:r>
-      <w:bookmarkEnd w:id="4"/>
-    </w:p>
-    <w:p>
-      <w:r>
-        <w:t>Estando nós a trabalhar protocolos TAP, temos de preparar o programa para todas as eventualidades de formatação, tal como as indentações devido à existência de subtestes.</w:t>
-      </w:r>
-    </w:p>
-    <w:p/>
-    <w:p>
-      <w:pPr>
-        <w:sectPr>
-          <w:type w:val="oddPage"/>
-          <w:pgSz w:w="11906" w:h="16838"/>
-          <w:pgMar w:top="1418" w:right="1418" w:bottom="1418" w:left="1701" w:header="709" w:footer="709" w:gutter="0"/>
-          <w:cols w:space="708"/>
-          <w:titlePg/>
-          <w:docGrid w:linePitch="360"/>
-        </w:sectPr>
-      </w:pPr>
-    </w:p>
-    <w:p>
-      <w:pPr>
-        <w:pStyle w:val="Ttulo1"/>
-      </w:pPr>
-      <w:r>
-        <w:lastRenderedPageBreak/>
-        <w:t>PLY – LEXER</w:t>
-      </w:r>
-    </w:p>
-    <w:p>
-      <w:pPr>
+        <w:rPr>
+          <w:b/>
+          <w:bCs/>
+        </w:rPr>
+      </w:pPr>
+      <w:r>
+        <w:rPr>
+          <w:b/>
+          <w:bCs/>
+        </w:rPr>
+        <w:t>Indentação</w:t>
+      </w:r>
+    </w:p>
+    <w:p>
+      <w:pPr>
+        <w:spacing w:after="200" w:line="276" w:lineRule="auto"/>
         <w:ind w:firstLine="360"/>
       </w:pPr>
       <w:r>
-        <w:t>É  esta ferramenta que torna todo o trabalho possível, devido à possibilidade de identificar os tokens previamente numa variável, e de seguida identificar independentemente as condições em regex identificadoras de cada elemento.</w:t>
-      </w:r>
-    </w:p>
-    <w:p>
-      <w:pPr>
+        <w:t xml:space="preserve">Presente nos </w:t>
+      </w:r>
+      <w:proofErr w:type="spellStart"/>
+      <w:r>
+        <w:t>subtestes</w:t>
+      </w:r>
+      <w:proofErr w:type="spellEnd"/>
+      <w:r>
+        <w:t>, é a nossa distinção de níveis de profundidade destes. Deparamo-nos com um problema aqui, pois este entrava em conflito com a variável ‘</w:t>
+      </w:r>
+      <w:proofErr w:type="spellStart"/>
+      <w:r>
+        <w:t>t_ignore</w:t>
+      </w:r>
+      <w:proofErr w:type="spellEnd"/>
+      <w:r>
+        <w:t>’ previamente existente:</w:t>
+      </w:r>
+    </w:p>
+    <w:p>
+      <w:pPr>
+        <w:spacing w:after="200" w:line="276" w:lineRule="auto"/>
         <w:ind w:firstLine="360"/>
-      </w:pPr>
-      <w:r>
-        <w:t>Mais do que isso, após ceder o input, é através deste que somos capazes de selecionar cada elemento existente</w:t>
-      </w:r>
-      <w:r>
-        <w:t xml:space="preserve"> – utilizando os identificadores previamente criados associados pelo nome à lista de tokens</w:t>
-      </w:r>
-      <w:r>
-        <w:t xml:space="preserve"> </w:t>
-      </w:r>
-      <w:r>
-        <w:t xml:space="preserve">– </w:t>
-      </w:r>
-      <w:r>
-        <w:t>e processá-lo do modo correto.</w:t>
-      </w:r>
-    </w:p>
-    <w:p>
-      <w:pPr>
+        <w:jc w:val="center"/>
+        <w:rPr>
+          <w:i/>
+          <w:iCs/>
+        </w:rPr>
+      </w:pPr>
+      <w:r>
+        <w:rPr>
+          <w:i/>
+          <w:iCs/>
+        </w:rPr>
+        <w:t>“(\</w:t>
+      </w:r>
+      <w:proofErr w:type="gramStart"/>
+      <w:r>
+        <w:rPr>
+          <w:i/>
+          <w:iCs/>
+        </w:rPr>
+        <w:t>t)|</w:t>
+      </w:r>
+      <w:proofErr w:type="gramEnd"/>
+      <w:r>
+        <w:rPr>
+          <w:i/>
+          <w:iCs/>
+        </w:rPr>
+        <w:t>(\ \ \ \ )”</w:t>
+      </w:r>
+    </w:p>
+    <w:p>
+      <w:pPr>
+        <w:spacing w:after="200" w:line="276" w:lineRule="auto"/>
         <w:ind w:firstLine="360"/>
       </w:pPr>
-    </w:p>
-    <w:p>
-      <w:pPr>
+      <w:r>
+        <w:t xml:space="preserve">A variável impedia a identificação das indentações realizadas através de espaços, assim vimo-nos forçados a remover esse espaço e a complementar os </w:t>
+      </w:r>
+      <w:proofErr w:type="spellStart"/>
+      <w:r>
+        <w:t>tokens</w:t>
+      </w:r>
+      <w:proofErr w:type="spellEnd"/>
+      <w:r>
+        <w:t xml:space="preserve"> que necessitassem. </w:t>
+      </w:r>
+    </w:p>
+    <w:p>
+      <w:pPr>
+        <w:spacing w:after="200" w:line="276" w:lineRule="auto"/>
+        <w:ind w:firstLine="360"/>
+      </w:pPr>
+    </w:p>
+    <w:p>
+      <w:pPr>
+        <w:spacing w:after="200" w:line="276" w:lineRule="auto"/>
+        <w:ind w:firstLine="360"/>
+      </w:pPr>
+    </w:p>
+    <w:p>
+      <w:pPr>
+        <w:spacing w:after="200" w:line="276" w:lineRule="auto"/>
         <w:ind w:firstLine="360"/>
         <w:sectPr>
           <w:type w:val="oddPage"/>
@@ -2028,29 +2284,36 @@
     </w:p>
     <w:p>
       <w:pPr>
+        <w:pStyle w:val="PargrafodaLista"/>
+        <w:spacing w:after="200" w:line="276" w:lineRule="auto"/>
+        <w:ind w:left="1080"/>
+      </w:pPr>
+    </w:p>
+    <w:p>
+      <w:pPr>
         <w:pStyle w:val="Ttulo1"/>
       </w:pPr>
-      <w:bookmarkStart w:id="5" w:name="_Toc57062896"/>
-      <w:r>
-        <w:lastRenderedPageBreak/>
-        <w:t>Implementação HTML</w:t>
-      </w:r>
-      <w:bookmarkEnd w:id="5"/>
-    </w:p>
-    <w:p>
-      <w:pPr>
-        <w:ind w:left="360"/>
-      </w:pPr>
-      <w:r>
-        <w:t>Uma vez que já temos acesso aos dados e sua estrutura temos de os apresentar.</w:t>
-      </w:r>
+      <w:bookmarkStart w:id="4" w:name="_Toc57062895"/>
+      <w:bookmarkEnd w:id="3"/>
+      <w:r>
+        <w:t>Formatação do Ficheiro</w:t>
+      </w:r>
+      <w:bookmarkEnd w:id="4"/>
     </w:p>
     <w:p>
       <w:pPr>
         <w:ind w:firstLine="360"/>
       </w:pPr>
       <w:r>
-        <w:t>Poderíamos apresentar os dados na consola, mas isso não iria ter a apresentação e interpretação que desejávamos. Uma boa solução para este problema era a utilização dos dados através de uma página HTML.</w:t>
+        <w:t xml:space="preserve">Estando nós a trabalhar protocolos TAP, temos de preparar o programa para todas as eventualidades de formatação, tal como as indentações devido à existência de </w:t>
+      </w:r>
+      <w:proofErr w:type="spellStart"/>
+      <w:r>
+        <w:t>subtestes</w:t>
+      </w:r>
+      <w:proofErr w:type="spellEnd"/>
+      <w:r>
+        <w:t>.</w:t>
       </w:r>
     </w:p>
     <w:p>
@@ -2058,74 +2321,66 @@
         <w:ind w:firstLine="360"/>
       </w:pPr>
       <w:r>
-        <w:t>Esta página é criada utilizando a framework bootstrap que produz um aspeto visual mais apelativo e ainda várias classes e formatações já definidas.</w:t>
-      </w:r>
-    </w:p>
-    <w:p/>
-    <w:p>
-      <w:r>
-        <w:tab/>
-        <w:t>É inicialmente criado um ficheiro através dos métodos de ficheiros de python e é escrit</w:t>
-      </w:r>
-      <w:r>
-        <w:t xml:space="preserve">o </w:t>
-      </w:r>
-      <w:r>
-        <w:t>nesse ficheiro as tags do html e são inseridos através do python</w:t>
-      </w:r>
-      <w:r>
-        <w:t>, no</w:t>
-      </w:r>
-      <w:r>
-        <w:t xml:space="preserve"> ficheiro</w:t>
-      </w:r>
-      <w:r>
-        <w:t xml:space="preserve"> HTML, os dados de leitura.</w:t>
-      </w:r>
-    </w:p>
-    <w:p>
-      <w:r>
-        <w:tab/>
-        <w:t xml:space="preserve">A página começa por apresentar os diversos ficheiros que são lidos. Cada </w:t>
-      </w:r>
-      <w:r>
-        <w:t>título</w:t>
-      </w:r>
-      <w:r>
-        <w:t xml:space="preserve"> de ficheiro apresenta-se a verde ou vermelho, para representar se os testes correram todos bem ou se houve erros.</w:t>
-      </w:r>
-    </w:p>
-    <w:p>
-      <w:r>
-        <w:tab/>
-        <w:t>Cada ficheiro tem um número de testes, a cada teste podem corresponder subtestes, a cada subteste podem corresponder outros subtestes e assim sucessivamente.</w:t>
-      </w:r>
-    </w:p>
-    <w:p>
-      <w:r>
-        <w:tab/>
-        <w:t>Estes testes e subtestes são também apresentados com a indentação correspondente</w:t>
-      </w:r>
-      <w:r>
-        <w:t xml:space="preserve">, com cor </w:t>
-      </w:r>
-      <w:r>
-        <w:t>verde, caso esteja tudo ok</w:t>
-      </w:r>
-      <w:r>
-        <w:t>,</w:t>
-      </w:r>
-      <w:r>
-        <w:t xml:space="preserve"> e a vermelho se não estiver.</w:t>
-      </w:r>
-    </w:p>
-    <w:p>
-      <w:pPr>
-        <w:spacing w:after="200" w:line="276" w:lineRule="auto"/>
-        <w:jc w:val="left"/>
-        <w:rPr>
-          <w:highlight w:val="lightGray"/>
-        </w:rPr>
+        <w:t xml:space="preserve">Um dos problemas </w:t>
+      </w:r>
+      <w:r>
+        <w:t>com que nos deparamos foi a indenta</w:t>
+      </w:r>
+      <w:r>
+        <w:t xml:space="preserve">ção dos </w:t>
+      </w:r>
+      <w:proofErr w:type="spellStart"/>
+      <w:r>
+        <w:t>subtestes</w:t>
+      </w:r>
+      <w:proofErr w:type="spellEnd"/>
+      <w:r>
+        <w:t xml:space="preserve"> e o seu conflito com uma funcionalidade anteriormente utilizada. Apesar de esse problema ser facilmente solucionado, o armazenamento e identificação dos </w:t>
+      </w:r>
+      <w:proofErr w:type="spellStart"/>
+      <w:r>
+        <w:t>subtestes</w:t>
+      </w:r>
+      <w:proofErr w:type="spellEnd"/>
+      <w:r>
+        <w:t xml:space="preserve"> continua presente. A identificação dos </w:t>
+      </w:r>
+      <w:proofErr w:type="spellStart"/>
+      <w:r>
+        <w:t>subtestes</w:t>
+      </w:r>
+      <w:proofErr w:type="spellEnd"/>
+      <w:r>
+        <w:t xml:space="preserve"> é idêntica à dos </w:t>
+      </w:r>
+      <w:r>
+        <w:t xml:space="preserve">testes à exceção da profundidade – não existente no caso dos testes. Foi facilmente resolvido com a utilização de um contador que incrementa a cada Indentação identificada e anulada sempre que os dados são armazenados ou é identificado um comentário sem informação referente a </w:t>
+      </w:r>
+      <w:proofErr w:type="spellStart"/>
+      <w:r>
+        <w:t>subtestes</w:t>
+      </w:r>
+      <w:proofErr w:type="spellEnd"/>
+      <w:r>
+        <w:t xml:space="preserve"> antes.</w:t>
+      </w:r>
+    </w:p>
+    <w:p>
+      <w:pPr>
+        <w:ind w:firstLine="360"/>
+      </w:pPr>
+      <w:r>
+        <w:t>Para além destes casos, a formatação dos ficheiros não se revelou um problema muito intensivo.</w:t>
+      </w:r>
+    </w:p>
+    <w:p>
+      <w:pPr>
+        <w:ind w:firstLine="360"/>
+      </w:pPr>
+    </w:p>
+    <w:p>
+      <w:pPr>
+        <w:ind w:firstLine="360"/>
         <w:sectPr>
           <w:type w:val="oddPage"/>
           <w:pgSz w:w="11906" w:h="16838"/>
@@ -2135,6 +2390,261 @@
           <w:docGrid w:linePitch="360"/>
         </w:sectPr>
       </w:pPr>
+    </w:p>
+    <w:p>
+      <w:pPr>
+        <w:pStyle w:val="Ttulo1"/>
+      </w:pPr>
+      <w:r>
+        <w:lastRenderedPageBreak/>
+        <w:t>PLY – LEXER</w:t>
+      </w:r>
+    </w:p>
+    <w:p>
+      <w:pPr>
+        <w:ind w:firstLine="360"/>
+      </w:pPr>
+      <w:r>
+        <w:t xml:space="preserve">É esta ferramenta que torna todo o trabalho possível, devido à possibilidade de identificar os </w:t>
+      </w:r>
+      <w:proofErr w:type="spellStart"/>
+      <w:r>
+        <w:t>tokens</w:t>
+      </w:r>
+      <w:proofErr w:type="spellEnd"/>
+      <w:r>
+        <w:t xml:space="preserve"> previamente numa variável, e de seguida identificar independentemente as condições em </w:t>
+      </w:r>
+      <w:proofErr w:type="spellStart"/>
+      <w:r>
+        <w:t>regex</w:t>
+      </w:r>
+      <w:proofErr w:type="spellEnd"/>
+      <w:r>
+        <w:t xml:space="preserve"> identificadoras de cada elemento.</w:t>
+      </w:r>
+    </w:p>
+    <w:p>
+      <w:pPr>
+        <w:ind w:firstLine="360"/>
+      </w:pPr>
+      <w:r>
+        <w:t>Mais do que isso, após ceder o input, é através deste que somos capazes de selecionar cada elemento existente</w:t>
+      </w:r>
+      <w:r>
+        <w:t xml:space="preserve"> – utilizando os identificadores previamente criados associados pelo nome à lista de </w:t>
+      </w:r>
+      <w:proofErr w:type="spellStart"/>
+      <w:r>
+        <w:t>tokens</w:t>
+      </w:r>
+      <w:proofErr w:type="spellEnd"/>
+      <w:r>
+        <w:t xml:space="preserve"> </w:t>
+      </w:r>
+      <w:r>
+        <w:t xml:space="preserve">– </w:t>
+      </w:r>
+      <w:r>
+        <w:t>e processá-lo do modo correto.</w:t>
+      </w:r>
+    </w:p>
+    <w:p>
+      <w:pPr>
+        <w:ind w:firstLine="360"/>
+      </w:pPr>
+    </w:p>
+    <w:p>
+      <w:pPr>
+        <w:ind w:firstLine="360"/>
+        <w:sectPr>
+          <w:type w:val="oddPage"/>
+          <w:pgSz w:w="11906" w:h="16838"/>
+          <w:pgMar w:top="1418" w:right="1418" w:bottom="1418" w:left="1701" w:header="709" w:footer="709" w:gutter="0"/>
+          <w:cols w:space="708"/>
+          <w:titlePg/>
+          <w:docGrid w:linePitch="360"/>
+        </w:sectPr>
+      </w:pPr>
+    </w:p>
+    <w:p>
+      <w:pPr>
+        <w:pStyle w:val="Ttulo1"/>
+      </w:pPr>
+      <w:bookmarkStart w:id="5" w:name="_Toc57062896"/>
+      <w:r>
+        <w:lastRenderedPageBreak/>
+        <w:t>Implementação HTML</w:t>
+      </w:r>
+      <w:bookmarkEnd w:id="5"/>
+    </w:p>
+    <w:p>
+      <w:pPr>
+        <w:ind w:left="360"/>
+      </w:pPr>
+      <w:r>
+        <w:t>Uma vez que já temos acesso aos dados e sua estrutura temos de os apresentar.</w:t>
+      </w:r>
+    </w:p>
+    <w:p>
+      <w:pPr>
+        <w:ind w:firstLine="360"/>
+      </w:pPr>
+      <w:r>
+        <w:t>Poderíamos apresentar os dados na consola, mas isso não iria ter a apresentação e interpretação que desejávamos. Uma boa solução para este problema era a utilização dos dados através de uma página HTML.</w:t>
+      </w:r>
+    </w:p>
+    <w:p>
+      <w:pPr>
+        <w:ind w:firstLine="360"/>
+      </w:pPr>
+      <w:r>
+        <w:t xml:space="preserve">Esta página é criada utilizando a </w:t>
+      </w:r>
+      <w:proofErr w:type="spellStart"/>
+      <w:r>
+        <w:t>framework</w:t>
+      </w:r>
+      <w:proofErr w:type="spellEnd"/>
+      <w:r>
+        <w:t xml:space="preserve"> </w:t>
+      </w:r>
+      <w:proofErr w:type="spellStart"/>
+      <w:r>
+        <w:t>bootstrap</w:t>
+      </w:r>
+      <w:proofErr w:type="spellEnd"/>
+      <w:r>
+        <w:t xml:space="preserve"> que produz um aspeto visual mais apelativo e ainda várias classes e formatações já definidas.</w:t>
+      </w:r>
+    </w:p>
+    <w:p/>
+    <w:p>
+      <w:r>
+        <w:tab/>
+        <w:t xml:space="preserve">É inicialmente criado um ficheiro através dos métodos de ficheiros de </w:t>
+      </w:r>
+      <w:proofErr w:type="spellStart"/>
+      <w:r>
+        <w:t>python</w:t>
+      </w:r>
+      <w:proofErr w:type="spellEnd"/>
+      <w:r>
+        <w:t xml:space="preserve"> e é escrit</w:t>
+      </w:r>
+      <w:r>
+        <w:t xml:space="preserve">o </w:t>
+      </w:r>
+      <w:r>
+        <w:t xml:space="preserve">nesse ficheiro as </w:t>
+      </w:r>
+      <w:proofErr w:type="spellStart"/>
+      <w:r>
+        <w:t>tags</w:t>
+      </w:r>
+      <w:proofErr w:type="spellEnd"/>
+      <w:r>
+        <w:t xml:space="preserve"> do html e são inseridos através do </w:t>
+      </w:r>
+      <w:proofErr w:type="spellStart"/>
+      <w:r>
+        <w:t>python</w:t>
+      </w:r>
+      <w:proofErr w:type="spellEnd"/>
+      <w:r>
+        <w:t>, no</w:t>
+      </w:r>
+      <w:r>
+        <w:t xml:space="preserve"> ficheiro</w:t>
+      </w:r>
+      <w:r>
+        <w:t xml:space="preserve"> HTML, os dados de leitura.</w:t>
+      </w:r>
+    </w:p>
+    <w:p>
+      <w:r>
+        <w:tab/>
+        <w:t xml:space="preserve">A página começa por apresentar os diversos ficheiros que são lidos. Cada </w:t>
+      </w:r>
+      <w:r>
+        <w:t>título</w:t>
+      </w:r>
+      <w:r>
+        <w:t xml:space="preserve"> de ficheiro apresenta-se a verde ou vermelho, para representar se os testes correram todos bem ou se houve erros.</w:t>
+      </w:r>
+    </w:p>
+    <w:p>
+      <w:r>
+        <w:tab/>
+        <w:t xml:space="preserve">Cada ficheiro tem um número de testes, a cada teste podem corresponder </w:t>
+      </w:r>
+      <w:proofErr w:type="spellStart"/>
+      <w:r>
+        <w:t>subtestes</w:t>
+      </w:r>
+      <w:proofErr w:type="spellEnd"/>
+      <w:r>
+        <w:t xml:space="preserve">, a cada </w:t>
+      </w:r>
+      <w:proofErr w:type="spellStart"/>
+      <w:r>
+        <w:t>subteste</w:t>
+      </w:r>
+      <w:proofErr w:type="spellEnd"/>
+      <w:r>
+        <w:t xml:space="preserve"> podem corresponder outros </w:t>
+      </w:r>
+      <w:proofErr w:type="spellStart"/>
+      <w:r>
+        <w:t>subtestes</w:t>
+      </w:r>
+      <w:proofErr w:type="spellEnd"/>
+      <w:r>
+        <w:t xml:space="preserve"> e assim sucessivamente.</w:t>
+      </w:r>
+    </w:p>
+    <w:p>
+      <w:r>
+        <w:tab/>
+        <w:t xml:space="preserve">Estes testes e </w:t>
+      </w:r>
+      <w:proofErr w:type="spellStart"/>
+      <w:r>
+        <w:t>subtestes</w:t>
+      </w:r>
+      <w:proofErr w:type="spellEnd"/>
+      <w:r>
+        <w:t xml:space="preserve"> são também apresentados com a indentação correspondente</w:t>
+      </w:r>
+      <w:r>
+        <w:t xml:space="preserve">, com cor </w:t>
+      </w:r>
+      <w:r>
+        <w:t>verde, caso esteja tudo ok</w:t>
+      </w:r>
+      <w:r>
+        <w:t>,</w:t>
+      </w:r>
+      <w:r>
+        <w:t xml:space="preserve"> e a vermelho se não estiver.</w:t>
+      </w:r>
+    </w:p>
+    <w:p>
+      <w:pPr>
+        <w:spacing w:after="200" w:line="276" w:lineRule="auto"/>
+        <w:jc w:val="left"/>
+        <w:rPr>
+          <w:highlight w:val="lightGray"/>
+        </w:rPr>
+        <w:sectPr>
+          <w:type w:val="oddPage"/>
+          <w:pgSz w:w="11906" w:h="16838"/>
+          <w:pgMar w:top="1418" w:right="1418" w:bottom="1418" w:left="1701" w:header="709" w:footer="709" w:gutter="0"/>
+          <w:cols w:space="708"/>
+          <w:titlePg/>
+          <w:docGrid w:linePitch="360"/>
+        </w:sectPr>
+      </w:pPr>
       <w:r>
         <w:rPr>
           <w:highlight w:val="lightGray"/>
@@ -2161,7 +2671,15 @@
         <w:t xml:space="preserve">Na elaboração deste projeto, </w:t>
       </w:r>
       <w:r>
-        <w:t>pudemos aprofundar mais os nossos conhecimentos no que toca a trabalhar em python (era uma linguagem nova até ao início do semestre) e tentar pôr em prática todas as boas práticas que esta linguagem implica.</w:t>
+        <w:t xml:space="preserve">pudemos aprofundar mais os nossos conhecimentos no que toca a trabalhar em </w:t>
+      </w:r>
+      <w:proofErr w:type="spellStart"/>
+      <w:r>
+        <w:t>python</w:t>
+      </w:r>
+      <w:proofErr w:type="spellEnd"/>
+      <w:r>
+        <w:t xml:space="preserve"> (era uma linguagem nova até ao início do semestre) e tentar pôr em prática todas as boas práticas que esta linguagem implica.</w:t>
       </w:r>
     </w:p>
     <w:p>
@@ -2471,7 +2989,7 @@
   <w:abstractNum w:abstractNumId="0" w15:restartNumberingAfterBreak="0">
     <w:nsid w:val="11B87774"/>
     <w:multiLevelType w:val="hybridMultilevel"/>
-    <w:tmpl w:val="8E1AE0A4"/>
+    <w:tmpl w:val="F2623422"/>
     <w:lvl w:ilvl="0" w:tplc="08160001">
       <w:start w:val="1"/>
       <w:numFmt w:val="bullet"/>
